--- a/Dokumente/Dokumentation.docx
+++ b/Dokumente/Dokumentation.docx
@@ -6359,7 +6359,20 @@
         <w:rPr>
           <w:lang w:eastAsia="de-DE"/>
         </w:rPr>
-        <w:t>sammeln von Münzen oder bei Kollision mit einem Hindernis mussten integriert werden. (Sebastian)</w:t>
+        <w:t>sammeln von Münzen oder bei Kollision mit einem Hinde</w:t>
+      </w:r>
+      <w:r>
+        <w:rPr>
+          <w:lang w:eastAsia="de-DE"/>
+        </w:rPr>
+        <w:t>rnis mussten integriert werden.</w:t>
+      </w:r>
+      <w:r>
+        <w:rPr>
+          <w:rStyle w:val="Funotenzeichen"/>
+          <w:lang w:eastAsia="de-DE"/>
+        </w:rPr>
+        <w:footnoteReference w:id="1"/>
       </w:r>
     </w:p>
     <w:p>
@@ -6394,14 +6407,27 @@
         <w:rPr>
           <w:lang w:eastAsia="de-DE"/>
         </w:rPr>
-        <w:t>Resetbildschirm</w:t>
+        <w:t>Re</w:t>
+      </w:r>
+      <w:r>
+        <w:rPr>
+          <w:lang w:eastAsia="de-DE"/>
+        </w:rPr>
+        <w:t>setbildschirm</w:t>
       </w:r>
       <w:proofErr w:type="spellEnd"/>
       <w:r>
         <w:rPr>
           <w:lang w:eastAsia="de-DE"/>
         </w:rPr>
-        <w:t xml:space="preserve"> wurden umgesetzt. (Björn)</w:t>
+        <w:t xml:space="preserve"> wurden umgesetzt.</w:t>
+      </w:r>
+      <w:r>
+        <w:rPr>
+          <w:rStyle w:val="Funotenzeichen"/>
+          <w:lang w:eastAsia="de-DE"/>
+        </w:rPr>
+        <w:footnoteReference w:id="2"/>
       </w:r>
     </w:p>
     <w:p>
@@ -6417,7 +6443,20 @@
         <w:rPr>
           <w:lang w:eastAsia="de-DE"/>
         </w:rPr>
-        <w:t>Die Funktionalitäten des spielbaren Charakters sowie die Kameraeinstellungen wurden ebenfalls eingebaut. (Bianca)</w:t>
+        <w:t>Die Funktionalitäten des spielbaren Charakters sowie die Kameraeinstellung</w:t>
+      </w:r>
+      <w:r>
+        <w:rPr>
+          <w:lang w:eastAsia="de-DE"/>
+        </w:rPr>
+        <w:t>en wurden ebenfalls eingebaut.</w:t>
+      </w:r>
+      <w:r>
+        <w:rPr>
+          <w:rStyle w:val="Funotenzeichen"/>
+          <w:lang w:eastAsia="de-DE"/>
+        </w:rPr>
+        <w:footnoteReference w:id="3"/>
       </w:r>
     </w:p>
     <w:p>
@@ -6458,7 +6497,14 @@
         <w:rPr>
           <w:lang w:eastAsia="de-DE"/>
         </w:rPr>
-        <w:t xml:space="preserve"> zweiten Prototypen spielt der Spieler ein fliegendes Objekt, das sich immer nur um 90° drehen kann und nur dann stoppt, wenn es von einem Hindernis aufgehalten wird. Die Flugzeit ist dabei begrenzt. Wird die maximale Flugzeit überschritten, stürzt das Objekt ab und der Spieler muss neu beginnen. </w:t>
+        <w:t xml:space="preserve"> zweiten Prototypen spielt der Spieler ein fliegendes Objekt, das sich immer nur um 90° drehen kann und nur dann stoppt, wenn es von einem Hindernis aufgehalten wird. Die </w:t>
+      </w:r>
+      <w:r>
+        <w:rPr>
+          <w:lang w:eastAsia="de-DE"/>
+        </w:rPr>
+        <w:lastRenderedPageBreak/>
+        <w:t xml:space="preserve">Flugzeit ist dabei begrenzt. Wird die maximale Flugzeit überschritten, stürzt das Objekt ab und der Spieler muss neu beginnen. </w:t>
       </w:r>
     </w:p>
     <w:p>
@@ -6474,7 +6520,6 @@
         <w:rPr>
           <w:lang w:eastAsia="de-DE"/>
         </w:rPr>
-        <w:lastRenderedPageBreak/>
         <w:t>Ziel ist es, in kürzester Zeit vom Start zum Ziel zu kommen, indem das Objekt geschickt durch ein Labyrinth navigiert wird. Dabei gibt es sowohl statische Hindernisse als auch solche, die vom Spieler von ihrer Plattform geschoben werden, sobald er sie berührt. Verschiebbare Hindernisse sind an ihrer grünen Farbe erkennbar.</w:t>
       </w:r>
     </w:p>
@@ -6533,7 +6578,20 @@
         <w:rPr>
           <w:lang w:eastAsia="de-DE"/>
         </w:rPr>
-        <w:t xml:space="preserve"> Level sorgfältig so entworfen werden, dass es lösbar, aber nicht zu einfach ist. (Anne)</w:t>
+        <w:t xml:space="preserve"> Level sorgfältig so entworfen werden, dass es lös</w:t>
+      </w:r>
+      <w:r>
+        <w:rPr>
+          <w:lang w:eastAsia="de-DE"/>
+        </w:rPr>
+        <w:t>bar, aber nicht zu einfach ist.</w:t>
+      </w:r>
+      <w:r>
+        <w:rPr>
+          <w:rStyle w:val="Funotenzeichen"/>
+          <w:lang w:eastAsia="de-DE"/>
+        </w:rPr>
+        <w:footnoteReference w:id="4"/>
       </w:r>
     </w:p>
     <w:p>
@@ -6599,7 +6657,14 @@
         <w:rPr>
           <w:lang w:eastAsia="de-DE"/>
         </w:rPr>
-        <w:t>ge umgesetzt werden. (Philipp)</w:t>
+        <w:t>ge umgesetzt werden.</w:t>
+      </w:r>
+      <w:r>
+        <w:rPr>
+          <w:rStyle w:val="Funotenzeichen"/>
+          <w:lang w:eastAsia="de-DE"/>
+        </w:rPr>
+        <w:footnoteReference w:id="5"/>
       </w:r>
     </w:p>
     <w:p>
@@ -6607,7 +6672,7 @@
         <w:pStyle w:val="berschrift3"/>
         <w:jc w:val="both"/>
       </w:pPr>
-      <w:bookmarkStart w:id="7" w:name="_Toc367092074"/>
+      <w:bookmarkStart w:id="8" w:name="_Toc367092074"/>
       <w:r>
         <w:t xml:space="preserve">Prototyp 3 - Svenja </w:t>
       </w:r>
@@ -6631,7 +6696,7 @@
       <w:r>
         <w:t>Huebert</w:t>
       </w:r>
-      <w:bookmarkEnd w:id="7"/>
+      <w:bookmarkEnd w:id="8"/>
       <w:proofErr w:type="spellEnd"/>
     </w:p>
     <w:p>
@@ -6723,7 +6788,22 @@
           <w:shd w:val="clear" w:color="auto" w:fill="FFFFFF"/>
           <w:lang w:eastAsia="de-DE"/>
         </w:rPr>
-        <w:t>schossen und anderen Schiffen getestet. (Svenja)</w:t>
+        <w:t>schossen</w:t>
+      </w:r>
+      <w:r>
+        <w:rPr>
+          <w:shd w:val="clear" w:color="auto" w:fill="FFFFFF"/>
+          <w:lang w:eastAsia="de-DE"/>
+        </w:rPr>
+        <w:t xml:space="preserve"> und anderen Schiffen getestet.</w:t>
+      </w:r>
+      <w:r>
+        <w:rPr>
+          <w:rStyle w:val="Funotenzeichen"/>
+          <w:shd w:val="clear" w:color="auto" w:fill="FFFFFF"/>
+          <w:lang w:eastAsia="de-DE"/>
+        </w:rPr>
+        <w:footnoteReference w:id="6"/>
       </w:r>
     </w:p>
     <w:p>
@@ -6739,6 +6819,7 @@
           <w:shd w:val="clear" w:color="auto" w:fill="FFFFFF"/>
           <w:lang w:eastAsia="de-DE"/>
         </w:rPr>
+        <w:lastRenderedPageBreak/>
         <w:t xml:space="preserve">Für die Schiffe wurden Modelle erstellt und Effekte für die Kollisionen eingebaut. Das Spiel bekam ein HUD und die verschiedenen Items mit ihren positiven und negativen Effekten wurden implementiert. Die Punkte mussten gezählt und das </w:t>
       </w:r>
       <w:proofErr w:type="spellStart"/>
@@ -6769,23 +6850,22 @@
           <w:shd w:val="clear" w:color="auto" w:fill="FFFFFF"/>
           <w:lang w:eastAsia="de-DE"/>
         </w:rPr>
-        <w:t>sert. Des Weiteren wurden Musik und Soundeffekte eingebunden. (</w:t>
-      </w:r>
-      <w:proofErr w:type="spellStart"/>
+        <w:t>sert. Des Weiteren wurden Musi</w:t>
+      </w:r>
       <w:r>
         <w:rPr>
           <w:shd w:val="clear" w:color="auto" w:fill="FFFFFF"/>
           <w:lang w:eastAsia="de-DE"/>
         </w:rPr>
-        <w:t>Jevgenij</w:t>
-      </w:r>
-      <w:proofErr w:type="spellEnd"/>
-      <w:r>
-        <w:rPr>
+        <w:t>k und Soundeffekte eingebunden.</w:t>
+      </w:r>
+      <w:r>
+        <w:rPr>
+          <w:rStyle w:val="Funotenzeichen"/>
           <w:shd w:val="clear" w:color="auto" w:fill="FFFFFF"/>
           <w:lang w:eastAsia="de-DE"/>
         </w:rPr>
-        <w:t xml:space="preserve">) </w:t>
+        <w:footnoteReference w:id="7"/>
       </w:r>
     </w:p>
     <w:p>
@@ -6806,11 +6886,11 @@
           <w:sz w:val="36"/>
         </w:rPr>
       </w:pPr>
-      <w:bookmarkStart w:id="8" w:name="_Toc367092075"/>
+      <w:bookmarkStart w:id="9" w:name="_Toc367092075"/>
       <w:r>
         <w:t>Grundlegende Spielmechanik</w:t>
       </w:r>
-      <w:bookmarkEnd w:id="8"/>
+      <w:bookmarkEnd w:id="9"/>
     </w:p>
     <w:p>
       <w:pPr>
@@ -6852,11 +6932,11 @@
           <w:rFonts w:ascii="Times New Roman" w:hAnsi="Times New Roman"/>
         </w:rPr>
       </w:pPr>
-      <w:bookmarkStart w:id="9" w:name="_Toc367092076"/>
+      <w:bookmarkStart w:id="10" w:name="_Toc367092076"/>
       <w:r>
         <w:t>Schieberätsel</w:t>
       </w:r>
-      <w:bookmarkEnd w:id="9"/>
+      <w:bookmarkEnd w:id="10"/>
     </w:p>
     <w:p>
       <w:pPr>
@@ -6958,41 +7038,49 @@
       <w:pPr>
         <w:jc w:val="both"/>
         <w:rPr>
+          <w:lang w:eastAsia="de-DE"/>
+        </w:rPr>
+      </w:pPr>
+      <w:r>
+        <w:rPr>
+          <w:lang w:eastAsia="de-DE"/>
+        </w:rPr>
+        <w:t>Zudem werden spezielle Plattformen eingeführt, auf denen verschiebbare Blöcke selbststä</w:t>
+      </w:r>
+      <w:r>
+        <w:rPr>
+          <w:lang w:eastAsia="de-DE"/>
+        </w:rPr>
+        <w:t>n</w:t>
+      </w:r>
+      <w:r>
+        <w:rPr>
+          <w:lang w:eastAsia="de-DE"/>
+        </w:rPr>
+        <w:t>dig rutschen, sobald sie angeschoben wurden. Stößt ein beweglicher Block auf der rutsch</w:t>
+      </w:r>
+      <w:r>
+        <w:rPr>
+          <w:lang w:eastAsia="de-DE"/>
+        </w:rPr>
+        <w:t>i</w:t>
+      </w:r>
+      <w:r>
+        <w:rPr>
+          <w:lang w:eastAsia="de-DE"/>
+        </w:rPr>
+        <w:t>gen Fläche gegen einen weiteren, bleibt der erste stehen und der zweite setzt sich dafür in Bewegung.</w:t>
+      </w:r>
+    </w:p>
+    <w:p>
+      <w:pPr>
+        <w:jc w:val="both"/>
+        <w:rPr>
           <w:rFonts w:ascii="Times New Roman" w:hAnsi="Times New Roman" w:cs="Times New Roman"/>
           <w:szCs w:val="24"/>
           <w:lang w:eastAsia="de-DE"/>
         </w:rPr>
       </w:pPr>
-      <w:r>
-        <w:rPr>
-          <w:lang w:eastAsia="de-DE"/>
-        </w:rPr>
-        <w:t>Zudem werden spezielle Plattformen eingeführt, auf denen verschiebbare Blöcke selbststä</w:t>
-      </w:r>
-      <w:r>
-        <w:rPr>
-          <w:lang w:eastAsia="de-DE"/>
-        </w:rPr>
-        <w:t>n</w:t>
-      </w:r>
-      <w:r>
-        <w:rPr>
-          <w:lang w:eastAsia="de-DE"/>
-        </w:rPr>
-        <w:t>dig rutschen, sobald sie angeschoben wurden. Stößt ein beweglicher Block auf der rutsch</w:t>
-      </w:r>
-      <w:r>
-        <w:rPr>
-          <w:lang w:eastAsia="de-DE"/>
-        </w:rPr>
-        <w:t>i</w:t>
-      </w:r>
-      <w:r>
-        <w:rPr>
-          <w:lang w:eastAsia="de-DE"/>
-        </w:rPr>
-        <w:t>gen Fläche gegen einen weiteren, bleibt der erste stehen und der zweite setzt sich dafür in Bewegung.</w:t>
-      </w:r>
     </w:p>
     <w:p>
       <w:pPr>
@@ -7002,12 +7090,13 @@
           <w:rFonts w:ascii="Times New Roman" w:hAnsi="Times New Roman"/>
         </w:rPr>
       </w:pPr>
-      <w:bookmarkStart w:id="10" w:name="_Toc367092077"/>
+      <w:bookmarkStart w:id="11" w:name="_Toc367092077"/>
       <w:proofErr w:type="spellStart"/>
       <w:r>
+        <w:lastRenderedPageBreak/>
         <w:t>Ebenenpuzzle</w:t>
       </w:r>
-      <w:bookmarkEnd w:id="10"/>
+      <w:bookmarkEnd w:id="11"/>
       <w:proofErr w:type="spellEnd"/>
     </w:p>
     <w:p>
@@ -7023,14 +7112,7 @@
         <w:rPr>
           <w:lang w:eastAsia="de-DE"/>
         </w:rPr>
-        <w:t xml:space="preserve">Um die Komplexität der Rätsel zu erhöhen, wird ein zweiter spielbarer Charakter eingeführt. Dieser kann weder springen, noch Blöcke verschieben, ist dafür aber in der Lage, brüchige Blöcke zu zerstören. In dem Spielabschnitt, der sich an die Einführung dieser neuen Spielfigur anschließt, muss der Spieler den Hauptcharakter des Spiels auf eine hoch liegende Ebene bringen und bleibt mit dem neuen Charakter auf der unteren Ebene. Er muss nun immer wieder zwischen den Spielfiguren wechseln, um beiden zu ermöglichen, den Spielabschnitt </w:t>
-      </w:r>
-      <w:r>
-        <w:rPr>
-          <w:lang w:eastAsia="de-DE"/>
-        </w:rPr>
-        <w:lastRenderedPageBreak/>
-        <w:t>zu durchqueren. Hauptsächlich funktioniert das über drei Mechanismen. Der Spieler schiebt Blöcke von der oberen Ebene herab, so dass sie in Löcher fallen und diese füllen, damit die Spielfigur, die nicht springen kann, weiterlaufen kann. Weiterhin können Blöcke, die den Weg versperren oder fehlende Plattformen durch Schalter auf der jeweils anderen Ebene entfernt oder hinzugefügt werden. Außerdem können auf der unteren Ebene Säulen aus Blöcken zerstört und damit auf der oberen Ebene der Weg freigeräumt werden.</w:t>
+        <w:t>Um die Komplexität der Rätsel zu erhöhen, wird ein zweiter spielbarer Charakter eingeführt. Dieser kann weder springen, noch Blöcke verschieben, ist dafür aber in der Lage, brüchige Blöcke zu zerstören. In dem Spielabschnitt, der sich an die Einführung dieser neuen Spielfigur anschließt, muss der Spieler den Hauptcharakter des Spiels auf eine hoch liegende Ebene bringen und bleibt mit dem neuen Charakter auf der unteren Ebene. Er muss nun immer wieder zwischen den Spielfiguren wechseln, um beiden zu ermöglichen, den Spielabschnitt zu durchqueren. Hauptsächlich funktioniert das über drei Mechanismen. Der Spieler schiebt Blöcke von der oberen Ebene herab, so dass sie in Löcher fallen und diese füllen, damit die Spielfigur, die nicht springen kann, weiterlaufen kann. Weiterhin können Blöcke, die den Weg versperren oder fehlende Plattformen durch Schalter auf der jeweils anderen Ebene entfernt oder hinzugefügt werden. Außerdem können auf der unteren Ebene Säulen aus Blöcken zerstört und damit auf der oberen Ebene der Weg freigeräumt werden.</w:t>
       </w:r>
     </w:p>
     <w:p>
@@ -7069,11 +7151,11 @@
           <w:rFonts w:ascii="Times New Roman" w:hAnsi="Times New Roman"/>
         </w:rPr>
       </w:pPr>
-      <w:bookmarkStart w:id="11" w:name="_Toc367092078"/>
+      <w:bookmarkStart w:id="12" w:name="_Toc367092078"/>
       <w:r>
         <w:t>Rutschrätsel</w:t>
       </w:r>
-      <w:bookmarkEnd w:id="11"/>
+      <w:bookmarkEnd w:id="12"/>
     </w:p>
     <w:p>
       <w:pPr>
@@ -7125,11 +7207,11 @@
           <w:rFonts w:ascii="Times New Roman" w:hAnsi="Times New Roman"/>
         </w:rPr>
       </w:pPr>
-      <w:bookmarkStart w:id="12" w:name="_Toc367092079"/>
+      <w:bookmarkStart w:id="13" w:name="_Toc367092079"/>
       <w:r>
         <w:t>Verfolgungsjagd</w:t>
       </w:r>
-      <w:bookmarkEnd w:id="12"/>
+      <w:bookmarkEnd w:id="13"/>
     </w:p>
     <w:p>
       <w:pPr>
@@ -7221,31 +7303,18 @@
     </w:p>
     <w:p>
       <w:pPr>
-        <w:rPr>
-          <w:lang w:eastAsia="de-DE"/>
-        </w:rPr>
-      </w:pPr>
-      <w:r>
-        <w:rPr>
-          <w:lang w:eastAsia="de-DE"/>
-        </w:rPr>
-        <w:br w:type="page"/>
-      </w:r>
-    </w:p>
-    <w:p>
-      <w:pPr>
         <w:pStyle w:val="berschrift2"/>
         <w:jc w:val="both"/>
         <w:rPr>
           <w:noProof/>
         </w:rPr>
       </w:pPr>
-      <w:bookmarkStart w:id="13" w:name="_Toc367092080"/>
+      <w:bookmarkStart w:id="14" w:name="_Toc367092080"/>
       <w:r>
         <w:lastRenderedPageBreak/>
         <w:t>Setting und Story</w:t>
       </w:r>
-      <w:bookmarkEnd w:id="13"/>
+      <w:bookmarkEnd w:id="14"/>
       <w:r>
         <w:rPr>
           <w:rFonts w:ascii="Times New Roman" w:hAnsi="Times New Roman"/>
@@ -7695,11 +7764,11 @@
           <w:szCs w:val="24"/>
         </w:rPr>
       </w:pPr>
-      <w:bookmarkStart w:id="14" w:name="_Toc367092081"/>
+      <w:bookmarkStart w:id="15" w:name="_Toc367092081"/>
       <w:r>
         <w:t>Spielablauf</w:t>
       </w:r>
-      <w:bookmarkEnd w:id="14"/>
+      <w:bookmarkEnd w:id="15"/>
     </w:p>
     <w:p>
       <w:pPr>
@@ -8097,11 +8166,11 @@
           <w:sz w:val="36"/>
         </w:rPr>
       </w:pPr>
-      <w:bookmarkStart w:id="15" w:name="_Toc367092082"/>
+      <w:bookmarkStart w:id="16" w:name="_Toc367092082"/>
       <w:r>
         <w:t>Spielelemente</w:t>
       </w:r>
-      <w:bookmarkEnd w:id="15"/>
+      <w:bookmarkEnd w:id="16"/>
       <w:r>
         <w:t xml:space="preserve"> </w:t>
       </w:r>
@@ -8114,11 +8183,11 @@
           <w:rFonts w:ascii="Times New Roman" w:hAnsi="Times New Roman"/>
         </w:rPr>
       </w:pPr>
-      <w:bookmarkStart w:id="16" w:name="_Toc367092083"/>
+      <w:bookmarkStart w:id="17" w:name="_Toc367092083"/>
       <w:r>
         <w:t>Die spielbaren Charaktere</w:t>
       </w:r>
-      <w:bookmarkEnd w:id="16"/>
+      <w:bookmarkEnd w:id="17"/>
       <w:r>
         <w:rPr>
           <w:rFonts w:ascii="Times New Roman" w:hAnsi="Times New Roman"/>
@@ -8726,11 +8795,11 @@
           <w:rFonts w:ascii="Times New Roman" w:hAnsi="Times New Roman"/>
         </w:rPr>
       </w:pPr>
-      <w:bookmarkStart w:id="17" w:name="_Toc367092084"/>
+      <w:bookmarkStart w:id="18" w:name="_Toc367092084"/>
       <w:r>
         <w:t>Spielobjekte</w:t>
       </w:r>
-      <w:bookmarkEnd w:id="17"/>
+      <w:bookmarkEnd w:id="18"/>
     </w:p>
     <w:p>
       <w:pPr>
@@ -10052,11 +10121,11 @@
           <w:rFonts w:ascii="Times New Roman" w:hAnsi="Times New Roman"/>
         </w:rPr>
       </w:pPr>
-      <w:bookmarkStart w:id="18" w:name="_Toc367092085"/>
+      <w:bookmarkStart w:id="19" w:name="_Toc367092085"/>
       <w:r>
         <w:t>NPCs</w:t>
       </w:r>
-      <w:bookmarkEnd w:id="18"/>
+      <w:bookmarkEnd w:id="19"/>
     </w:p>
     <w:p>
       <w:pPr>
@@ -10736,7 +10805,7 @@
           <w:sz w:val="36"/>
         </w:rPr>
       </w:pPr>
-      <w:bookmarkStart w:id="19" w:name="_Toc367092086"/>
+      <w:bookmarkStart w:id="20" w:name="_Toc367092086"/>
       <w:r>
         <w:rPr>
           <w:noProof/>
@@ -10887,7 +10956,7 @@
       <w:r>
         <w:t>vation für den Spieler</w:t>
       </w:r>
-      <w:bookmarkEnd w:id="19"/>
+      <w:bookmarkEnd w:id="20"/>
     </w:p>
     <w:p>
       <w:pPr>
@@ -11096,11 +11165,11 @@
           <w:sz w:val="36"/>
         </w:rPr>
       </w:pPr>
-      <w:bookmarkStart w:id="20" w:name="_Toc367092087"/>
+      <w:bookmarkStart w:id="21" w:name="_Toc367092087"/>
       <w:r>
         <w:t>User Interface</w:t>
       </w:r>
-      <w:bookmarkEnd w:id="20"/>
+      <w:bookmarkEnd w:id="21"/>
       <w:r>
         <w:t xml:space="preserve"> </w:t>
       </w:r>
@@ -11198,19 +11267,7 @@
         <w:rPr>
           <w:lang w:eastAsia="de-DE"/>
         </w:rPr>
-        <w:t>blendet mit denen der Wec</w:t>
-      </w:r>
-      <w:r>
-        <w:rPr>
-          <w:lang w:eastAsia="de-DE"/>
-        </w:rPr>
-        <w:t>h</w:t>
-      </w:r>
-      <w:r>
-        <w:rPr>
-          <w:lang w:eastAsia="de-DE"/>
-        </w:rPr>
-        <w:t xml:space="preserve">sel zwischen den Spielern </w:t>
+        <w:t xml:space="preserve">blendet mit denen der Wechsel zwischen den Spielern </w:t>
       </w:r>
       <w:r>
         <w:rPr>
@@ -11488,12 +11545,12 @@
           <w:sz w:val="36"/>
         </w:rPr>
       </w:pPr>
-      <w:bookmarkStart w:id="21" w:name="_Toc367092088"/>
+      <w:bookmarkStart w:id="22" w:name="_Toc367092088"/>
       <w:r>
         <w:lastRenderedPageBreak/>
         <w:t>Zielgruppe</w:t>
       </w:r>
-      <w:bookmarkEnd w:id="21"/>
+      <w:bookmarkEnd w:id="22"/>
     </w:p>
     <w:p>
       <w:pPr>
@@ -11614,11 +11671,11 @@
           <w:sz w:val="36"/>
         </w:rPr>
       </w:pPr>
-      <w:bookmarkStart w:id="22" w:name="_Toc367092089"/>
+      <w:bookmarkStart w:id="23" w:name="_Toc367092089"/>
       <w:r>
         <w:t>Technische Überlegungen</w:t>
       </w:r>
-      <w:bookmarkEnd w:id="22"/>
+      <w:bookmarkEnd w:id="23"/>
     </w:p>
     <w:p>
       <w:pPr>
@@ -11644,11 +11701,11 @@
           <w:rFonts w:ascii="Times New Roman" w:hAnsi="Times New Roman"/>
         </w:rPr>
       </w:pPr>
-      <w:bookmarkStart w:id="23" w:name="_Toc367092090"/>
+      <w:bookmarkStart w:id="24" w:name="_Toc367092090"/>
       <w:r>
         <w:t>Struktureller Aufbau des Spiels</w:t>
       </w:r>
-      <w:bookmarkEnd w:id="23"/>
+      <w:bookmarkEnd w:id="24"/>
     </w:p>
     <w:p>
       <w:pPr>
@@ -11835,7 +11892,7 @@
           <w:rStyle w:val="Funotenzeichen"/>
           <w:lang w:eastAsia="de-DE"/>
         </w:rPr>
-        <w:footnoteReference w:id="1"/>
+        <w:footnoteReference w:id="8"/>
       </w:r>
       <w:r>
         <w:rPr>
@@ -11864,11 +11921,11 @@
           <w:rFonts w:ascii="Times New Roman" w:hAnsi="Times New Roman"/>
         </w:rPr>
       </w:pPr>
-      <w:bookmarkStart w:id="24" w:name="_Toc367092091"/>
+      <w:bookmarkStart w:id="25" w:name="_Toc367092091"/>
       <w:r>
         <w:t>Kollision</w:t>
       </w:r>
-      <w:bookmarkEnd w:id="24"/>
+      <w:bookmarkEnd w:id="25"/>
     </w:p>
     <w:p>
       <w:pPr>
@@ -11904,7 +11961,7 @@
           <w:rStyle w:val="Funotenzeichen"/>
           <w:lang w:eastAsia="de-DE"/>
         </w:rPr>
-        <w:footnoteReference w:id="2"/>
+        <w:footnoteReference w:id="9"/>
       </w:r>
       <w:r>
         <w:rPr>
@@ -11921,11 +11978,11 @@
           <w:rFonts w:ascii="Times New Roman" w:hAnsi="Times New Roman"/>
         </w:rPr>
       </w:pPr>
-      <w:bookmarkStart w:id="25" w:name="_Toc367092092"/>
+      <w:bookmarkStart w:id="26" w:name="_Toc367092092"/>
       <w:r>
         <w:t>Steuerung</w:t>
       </w:r>
-      <w:bookmarkEnd w:id="25"/>
+      <w:bookmarkEnd w:id="26"/>
       <w:r>
         <w:t xml:space="preserve"> </w:t>
       </w:r>
@@ -12194,11 +12251,11 @@
           <w:rFonts w:ascii="Times New Roman" w:hAnsi="Times New Roman"/>
         </w:rPr>
       </w:pPr>
-      <w:bookmarkStart w:id="26" w:name="_Toc367092093"/>
+      <w:bookmarkStart w:id="27" w:name="_Toc367092093"/>
       <w:r>
         <w:t>Grafik und Modelle</w:t>
       </w:r>
-      <w:bookmarkEnd w:id="26"/>
+      <w:bookmarkEnd w:id="27"/>
     </w:p>
     <w:p>
       <w:pPr>
@@ -12232,7 +12289,7 @@
           <w:rStyle w:val="Funotenzeichen"/>
           <w:lang w:eastAsia="de-DE"/>
         </w:rPr>
-        <w:footnoteReference w:id="3"/>
+        <w:footnoteReference w:id="10"/>
       </w:r>
       <w:r>
         <w:rPr>
@@ -12386,12 +12443,12 @@
           <w:rFonts w:ascii="Times New Roman" w:hAnsi="Times New Roman"/>
         </w:rPr>
       </w:pPr>
-      <w:bookmarkStart w:id="27" w:name="_Toc367092094"/>
+      <w:bookmarkStart w:id="28" w:name="_Toc367092094"/>
       <w:proofErr w:type="spellStart"/>
       <w:r>
         <w:t>Levelbau</w:t>
       </w:r>
-      <w:bookmarkEnd w:id="27"/>
+      <w:bookmarkEnd w:id="28"/>
       <w:proofErr w:type="spellEnd"/>
       <w:r>
         <w:t xml:space="preserve"> </w:t>
@@ -12522,11 +12579,11 @@
           <w:rFonts w:ascii="Times New Roman" w:hAnsi="Times New Roman"/>
         </w:rPr>
       </w:pPr>
-      <w:bookmarkStart w:id="28" w:name="_Toc367092095"/>
+      <w:bookmarkStart w:id="29" w:name="_Toc367092095"/>
       <w:r>
         <w:t>Zustandsverwaltung und besondere Spielfunktionen</w:t>
       </w:r>
-      <w:bookmarkEnd w:id="28"/>
+      <w:bookmarkEnd w:id="29"/>
       <w:r>
         <w:t xml:space="preserve"> </w:t>
       </w:r>
@@ -12699,12 +12756,12 @@
           <w:rFonts w:ascii="Times New Roman" w:hAnsi="Times New Roman"/>
         </w:rPr>
       </w:pPr>
-      <w:bookmarkStart w:id="29" w:name="_Toc367092096"/>
+      <w:bookmarkStart w:id="30" w:name="_Toc367092096"/>
       <w:r>
         <w:lastRenderedPageBreak/>
         <w:t>Projektplanung</w:t>
       </w:r>
-      <w:bookmarkEnd w:id="29"/>
+      <w:bookmarkEnd w:id="30"/>
     </w:p>
     <w:p>
       <w:pPr>
@@ -12740,7 +12797,7 @@
           <w:rStyle w:val="Funotenzeichen"/>
           <w:lang w:eastAsia="de-DE"/>
         </w:rPr>
-        <w:footnoteReference w:id="4"/>
+        <w:footnoteReference w:id="11"/>
       </w:r>
       <w:r>
         <w:rPr>
@@ -12767,7 +12824,7 @@
           <w:rStyle w:val="Funotenzeichen"/>
           <w:lang w:eastAsia="de-DE"/>
         </w:rPr>
-        <w:footnoteReference w:id="5"/>
+        <w:footnoteReference w:id="12"/>
       </w:r>
       <w:r>
         <w:rPr>
@@ -13062,12 +13119,12 @@
       <w:pPr>
         <w:pStyle w:val="berschrift1"/>
       </w:pPr>
-      <w:bookmarkStart w:id="30" w:name="_Toc367092097"/>
+      <w:bookmarkStart w:id="31" w:name="_Toc367092097"/>
       <w:r>
         <w:lastRenderedPageBreak/>
         <w:t>Umsetzung</w:t>
       </w:r>
-      <w:bookmarkEnd w:id="30"/>
+      <w:bookmarkEnd w:id="31"/>
       <w:r>
         <w:t xml:space="preserve"> </w:t>
       </w:r>
@@ -13097,11 +13154,11 @@
           <w:sz w:val="36"/>
         </w:rPr>
       </w:pPr>
-      <w:bookmarkStart w:id="31" w:name="_Toc367092098"/>
+      <w:bookmarkStart w:id="32" w:name="_Toc367092098"/>
       <w:r>
         <w:t>Struktureller Aufbau des Spiels</w:t>
       </w:r>
-      <w:bookmarkEnd w:id="31"/>
+      <w:bookmarkEnd w:id="32"/>
     </w:p>
     <w:p>
       <w:pPr>
@@ -13730,11 +13787,11 @@
           <w:sz w:val="36"/>
         </w:rPr>
       </w:pPr>
-      <w:bookmarkStart w:id="32" w:name="_Toc367092099"/>
+      <w:bookmarkStart w:id="33" w:name="_Toc367092099"/>
       <w:r>
         <w:t>Physik</w:t>
       </w:r>
-      <w:bookmarkEnd w:id="32"/>
+      <w:bookmarkEnd w:id="33"/>
     </w:p>
     <w:p>
       <w:pPr>
@@ -13880,11 +13937,11 @@
           <w:sz w:val="36"/>
         </w:rPr>
       </w:pPr>
-      <w:bookmarkStart w:id="33" w:name="_Toc367092100"/>
+      <w:bookmarkStart w:id="34" w:name="_Toc367092100"/>
       <w:r>
         <w:t>Spielbare Charaktere und die Steuerung</w:t>
       </w:r>
-      <w:bookmarkEnd w:id="33"/>
+      <w:bookmarkEnd w:id="34"/>
       <w:r>
         <w:t xml:space="preserve"> </w:t>
       </w:r>
@@ -14737,11 +14794,11 @@
           <w:sz w:val="36"/>
         </w:rPr>
       </w:pPr>
-      <w:bookmarkStart w:id="34" w:name="_Toc367092101"/>
+      <w:bookmarkStart w:id="35" w:name="_Toc367092101"/>
       <w:r>
         <w:t>Musik</w:t>
       </w:r>
-      <w:bookmarkEnd w:id="34"/>
+      <w:bookmarkEnd w:id="35"/>
     </w:p>
     <w:p>
       <w:pPr>
@@ -14892,11 +14949,11 @@
           <w:sz w:val="36"/>
         </w:rPr>
       </w:pPr>
-      <w:bookmarkStart w:id="35" w:name="_Toc367092102"/>
+      <w:bookmarkStart w:id="36" w:name="_Toc367092102"/>
       <w:r>
         <w:t>Spielobjekte</w:t>
       </w:r>
-      <w:bookmarkEnd w:id="35"/>
+      <w:bookmarkEnd w:id="36"/>
     </w:p>
     <w:p>
       <w:pPr>
@@ -14934,11 +14991,11 @@
           <w:rFonts w:ascii="Times New Roman" w:hAnsi="Times New Roman"/>
         </w:rPr>
       </w:pPr>
-      <w:bookmarkStart w:id="36" w:name="_Toc367092103"/>
+      <w:bookmarkStart w:id="37" w:name="_Toc367092103"/>
       <w:r>
         <w:t>Plattformen</w:t>
       </w:r>
-      <w:bookmarkEnd w:id="36"/>
+      <w:bookmarkEnd w:id="37"/>
       <w:r>
         <w:t xml:space="preserve"> </w:t>
       </w:r>
@@ -15830,7 +15887,7 @@
           <w:rFonts w:ascii="Times New Roman" w:hAnsi="Times New Roman"/>
         </w:rPr>
       </w:pPr>
-      <w:bookmarkStart w:id="37" w:name="_Toc367092104"/>
+      <w:bookmarkStart w:id="38" w:name="_Toc367092104"/>
       <w:r>
         <w:rPr>
           <w:noProof/>
@@ -15901,7 +15958,7 @@
       <w:r>
         <w:t>Schalter</w:t>
       </w:r>
-      <w:bookmarkEnd w:id="37"/>
+      <w:bookmarkEnd w:id="38"/>
     </w:p>
     <w:p>
       <w:pPr>
@@ -16745,11 +16802,11 @@
           <w:rFonts w:ascii="Times New Roman" w:hAnsi="Times New Roman"/>
         </w:rPr>
       </w:pPr>
-      <w:bookmarkStart w:id="38" w:name="_Toc367092105"/>
+      <w:bookmarkStart w:id="39" w:name="_Toc367092105"/>
       <w:r>
         <w:t>Hindernisse</w:t>
       </w:r>
-      <w:bookmarkEnd w:id="38"/>
+      <w:bookmarkEnd w:id="39"/>
     </w:p>
     <w:p>
       <w:pPr>
@@ -17583,11 +17640,11 @@
           <w:rFonts w:ascii="Times New Roman" w:hAnsi="Times New Roman"/>
         </w:rPr>
       </w:pPr>
-      <w:bookmarkStart w:id="39" w:name="_Toc367092106"/>
+      <w:bookmarkStart w:id="40" w:name="_Toc367092106"/>
       <w:r>
         <w:t>Schokolinsen</w:t>
       </w:r>
-      <w:bookmarkEnd w:id="39"/>
+      <w:bookmarkEnd w:id="40"/>
     </w:p>
     <w:p>
       <w:pPr>
@@ -17964,11 +18021,11 @@
           <w:sz w:val="36"/>
         </w:rPr>
       </w:pPr>
-      <w:bookmarkStart w:id="40" w:name="_Toc367092107"/>
+      <w:bookmarkStart w:id="41" w:name="_Toc367092107"/>
       <w:r>
         <w:t>Leveltypen</w:t>
       </w:r>
-      <w:bookmarkEnd w:id="40"/>
+      <w:bookmarkEnd w:id="41"/>
     </w:p>
     <w:p>
       <w:pPr>
@@ -19190,11 +19247,11 @@
         <w:pStyle w:val="berschrift2"/>
         <w:jc w:val="both"/>
       </w:pPr>
-      <w:bookmarkStart w:id="41" w:name="_Toc367092108"/>
+      <w:bookmarkStart w:id="42" w:name="_Toc367092108"/>
       <w:r>
         <w:t>NPCs</w:t>
       </w:r>
-      <w:bookmarkEnd w:id="41"/>
+      <w:bookmarkEnd w:id="42"/>
     </w:p>
     <w:p>
       <w:r>
@@ -20852,11 +20909,11 @@
         <w:pStyle w:val="berschrift2"/>
         <w:jc w:val="both"/>
       </w:pPr>
-      <w:bookmarkStart w:id="42" w:name="_Toc367092109"/>
+      <w:bookmarkStart w:id="43" w:name="_Toc367092109"/>
       <w:r>
         <w:t>Das Aktions-System</w:t>
       </w:r>
-      <w:bookmarkEnd w:id="42"/>
+      <w:bookmarkEnd w:id="43"/>
     </w:p>
     <w:p>
       <w:r>
@@ -20964,7 +21021,7 @@
           <w:noProof/>
         </w:rPr>
       </w:pPr>
-      <w:bookmarkStart w:id="43" w:name="_Toc367092110"/>
+      <w:bookmarkStart w:id="44" w:name="_Toc367092110"/>
       <w:r>
         <w:rPr>
           <w:noProof/>
@@ -21319,7 +21376,7 @@
       <w:r>
         <w:t xml:space="preserve"> Interface</w:t>
       </w:r>
-      <w:bookmarkEnd w:id="43"/>
+      <w:bookmarkEnd w:id="44"/>
       <w:r>
         <w:rPr>
           <w:rFonts w:ascii="Times New Roman" w:hAnsi="Times New Roman"/>
@@ -21399,12 +21456,12 @@
         <w:pStyle w:val="berschrift2"/>
         <w:jc w:val="both"/>
       </w:pPr>
-      <w:bookmarkStart w:id="44" w:name="_Toc367092111"/>
+      <w:bookmarkStart w:id="45" w:name="_Toc367092111"/>
       <w:proofErr w:type="spellStart"/>
       <w:r>
         <w:t>Shader</w:t>
       </w:r>
-      <w:bookmarkEnd w:id="44"/>
+      <w:bookmarkEnd w:id="45"/>
       <w:proofErr w:type="spellEnd"/>
     </w:p>
     <w:p>
@@ -21572,7 +21629,7 @@
         <w:pStyle w:val="berschrift2"/>
         <w:jc w:val="both"/>
       </w:pPr>
-      <w:bookmarkStart w:id="45" w:name="_Toc367092112"/>
+      <w:bookmarkStart w:id="46" w:name="_Toc367092112"/>
       <w:r>
         <w:rPr>
           <w:noProof/>
@@ -21656,7 +21713,7 @@
       <w:r>
         <w:t>Levelerstellung</w:t>
       </w:r>
-      <w:bookmarkEnd w:id="45"/>
+      <w:bookmarkEnd w:id="46"/>
       <w:proofErr w:type="spellEnd"/>
       <w:r>
         <w:t xml:space="preserve"> </w:t>
@@ -22116,11 +22173,11 @@
         <w:pStyle w:val="berschrift2"/>
         <w:jc w:val="both"/>
       </w:pPr>
-      <w:bookmarkStart w:id="46" w:name="_Toc367092113"/>
+      <w:bookmarkStart w:id="47" w:name="_Toc367092113"/>
       <w:r>
         <w:t>Optionen</w:t>
       </w:r>
-      <w:bookmarkEnd w:id="46"/>
+      <w:bookmarkEnd w:id="47"/>
     </w:p>
     <w:p>
       <w:r>
@@ -22391,11 +22448,11 @@
         <w:pStyle w:val="berschrift2"/>
         <w:jc w:val="both"/>
       </w:pPr>
-      <w:bookmarkStart w:id="47" w:name="_Toc367092114"/>
+      <w:bookmarkStart w:id="48" w:name="_Toc367092114"/>
       <w:r>
         <w:t>Optimierungen</w:t>
       </w:r>
-      <w:bookmarkEnd w:id="47"/>
+      <w:bookmarkEnd w:id="48"/>
     </w:p>
     <w:p>
       <w:r>
@@ -22469,16 +22526,17 @@
         <w:t>te sich auch die Dateigröße. Da die gesamte Welt in einer Datei gespeichert wird, ist auch dieser Vorteil von Bedeutung.</w:t>
       </w:r>
     </w:p>
+    <w:p/>
     <w:p>
       <w:pPr>
         <w:pStyle w:val="berschrift2"/>
         <w:jc w:val="both"/>
       </w:pPr>
-      <w:bookmarkStart w:id="48" w:name="_Toc367092115"/>
+      <w:bookmarkStart w:id="49" w:name="_Toc367092115"/>
       <w:r>
         <w:t>Technische Mindestanforderungen</w:t>
       </w:r>
-      <w:bookmarkEnd w:id="48"/>
+      <w:bookmarkEnd w:id="49"/>
     </w:p>
     <w:p>
       <w:r>
@@ -22615,6 +22673,23 @@
     </w:p>
     <w:p>
       <w:pPr>
+        <w:rPr>
+          <w:rFonts w:eastAsia="Times New Roman" w:cs="Times New Roman"/>
+          <w:b/>
+          <w:bCs/>
+          <w:kern w:val="36"/>
+          <w:sz w:val="40"/>
+          <w:szCs w:val="48"/>
+          <w:lang w:eastAsia="de-DE"/>
+        </w:rPr>
+      </w:pPr>
+      <w:bookmarkStart w:id="50" w:name="_Toc367092116"/>
+      <w:r>
+        <w:br w:type="page"/>
+      </w:r>
+    </w:p>
+    <w:p>
+      <w:pPr>
         <w:pStyle w:val="berschrift1"/>
         <w:jc w:val="both"/>
         <w:rPr>
@@ -22622,39 +22697,27 @@
           <w:sz w:val="48"/>
         </w:rPr>
       </w:pPr>
-      <w:bookmarkStart w:id="49" w:name="_Toc367092116"/>
-      <w:r>
+      <w:r>
+        <w:lastRenderedPageBreak/>
         <w:t>Feedback / Kritiken</w:t>
       </w:r>
-      <w:bookmarkEnd w:id="49"/>
-    </w:p>
-    <w:p>
-      <w:r>
-        <w:t>In diesem Abschnitt sind die Meinungen einiger Tester gesammelt. Dabei beziehen sich nicht alle Kommentare auf die a</w:t>
-      </w:r>
-      <w:r>
-        <w:t>k</w:t>
-      </w:r>
-      <w:r>
-        <w:t>tuellste Version.</w:t>
-      </w:r>
+      <w:bookmarkEnd w:id="50"/>
     </w:p>
     <w:p>
       <w:r>
         <w:rPr>
           <w:noProof/>
         </w:rPr>
-        <w:lastRenderedPageBreak/>
         <mc:AlternateContent>
           <mc:Choice Requires="wps">
             <w:drawing>
-              <wp:anchor distT="0" distB="0" distL="114300" distR="114300" simplePos="0" relativeHeight="251785216" behindDoc="0" locked="0" layoutInCell="0" allowOverlap="1" wp14:anchorId="2E2B088D" wp14:editId="43F3DE57">
+              <wp:anchor distT="0" distB="0" distL="114300" distR="114300" simplePos="0" relativeHeight="251785216" behindDoc="0" locked="0" layoutInCell="0" allowOverlap="1" wp14:anchorId="0DDCD446" wp14:editId="6BC845C3">
                 <wp:simplePos x="0" y="0"/>
                 <wp:positionH relativeFrom="column">
                   <wp:align>left</wp:align>
                 </wp:positionH>
                 <wp:positionV relativeFrom="margin">
-                  <wp:posOffset>4234180</wp:posOffset>
+                  <wp:posOffset>1090930</wp:posOffset>
                 </wp:positionV>
                 <wp:extent cx="5772150" cy="733425"/>
                 <wp:effectExtent l="0" t="0" r="0" b="0"/>
@@ -23244,7 +23307,7 @@
           </mc:Choice>
           <mc:Fallback>
             <w:pict>
-              <v:shape id="Textfeld 2" o:spid="_x0000_s1063" type="#_x0000_t202" style="position:absolute;margin-left:0;margin-top:333.4pt;width:454.5pt;height:57.75pt;z-index:251785216;visibility:visible;mso-wrap-style:square;mso-width-percent:0;mso-height-percent:0;mso-wrap-distance-left:9pt;mso-wrap-distance-top:0;mso-wrap-distance-right:9pt;mso-wrap-distance-bottom:0;mso-position-horizontal:left;mso-position-horizontal-relative:text;mso-position-vertical:absolute;mso-position-vertical-relative:margin;mso-width-percent:0;mso-height-percent:0;mso-width-relative:page;mso-height-relative:page;v-text-anchor:top" o:gfxdata="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" o:allowincell="f" stroked="f">
+              <v:shape id="Textfeld 2" o:spid="_x0000_s1063" type="#_x0000_t202" style="position:absolute;margin-left:0;margin-top:85.9pt;width:454.5pt;height:57.75pt;z-index:251785216;visibility:visible;mso-wrap-style:square;mso-width-percent:0;mso-height-percent:0;mso-wrap-distance-left:9pt;mso-wrap-distance-top:0;mso-wrap-distance-right:9pt;mso-wrap-distance-bottom:0;mso-position-horizontal:left;mso-position-horizontal-relative:text;mso-position-vertical:absolute;mso-position-vertical-relative:margin;mso-width-percent:0;mso-height-percent:0;mso-width-relative:page;mso-height-relative:page;v-text-anchor:top" o:gfxdata="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" o:allowincell="f" stroked="f">
                 <v:textbox style="mso-fit-shape-to-text:t">
                   <w:txbxContent>
                     <w:p>
@@ -23782,14 +23845,17 @@
           </mc:Fallback>
         </mc:AlternateContent>
       </w:r>
-    </w:p>
-    <w:p>
-      <w:pPr>
-        <w:rPr>
-          <w:i/>
-          <w:iCs/>
-        </w:rPr>
-      </w:pPr>
+      <w:r>
+        <w:t>In diesem Abschnitt sind die Meinungen einiger Tester gesammelt. Dabei beziehen sich nicht alle Kommentare auf die a</w:t>
+      </w:r>
+      <w:r>
+        <w:t>k</w:t>
+      </w:r>
+      <w:r>
+        <w:t>tuellste Version.</w:t>
+      </w:r>
+    </w:p>
+    <w:p>
       <w:r>
         <w:rPr>
           <w:noProof/>
@@ -23797,13 +23863,485 @@
         <mc:AlternateContent>
           <mc:Choice Requires="wps">
             <w:drawing>
-              <wp:anchor distT="0" distB="0" distL="114300" distR="114300" simplePos="0" relativeHeight="251779072" behindDoc="0" locked="0" layoutInCell="0" allowOverlap="1" wp14:anchorId="7DA596A1" wp14:editId="54909553">
+              <wp:anchor distT="0" distB="0" distL="114300" distR="114300" simplePos="0" relativeHeight="251781120" behindDoc="0" locked="0" layoutInCell="0" allowOverlap="1" wp14:anchorId="039AEBBF" wp14:editId="6952BCF3">
                 <wp:simplePos x="0" y="0"/>
                 <wp:positionH relativeFrom="column">
                   <wp:align>left</wp:align>
                 </wp:positionH>
                 <wp:positionV relativeFrom="margin">
-                  <wp:posOffset>6737350</wp:posOffset>
+                  <wp:posOffset>5867400</wp:posOffset>
+                </wp:positionV>
+                <wp:extent cx="5772150" cy="733425"/>
+                <wp:effectExtent l="0" t="0" r="0" b="0"/>
+                <wp:wrapTopAndBottom/>
+                <wp:docPr id="28" name="Textfeld 2"/>
+                <wp:cNvGraphicFramePr>
+                  <a:graphicFrameLocks xmlns:a="http://schemas.openxmlformats.org/drawingml/2006/main"/>
+                </wp:cNvGraphicFramePr>
+                <a:graphic xmlns:a="http://schemas.openxmlformats.org/drawingml/2006/main">
+                  <a:graphicData uri="http://schemas.microsoft.com/office/word/2010/wordprocessingShape">
+                    <wps:wsp>
+                      <wps:cNvSpPr txBox="1">
+                        <a:spLocks noChangeArrowheads="1"/>
+                      </wps:cNvSpPr>
+                      <wps:spPr bwMode="auto">
+                        <a:xfrm>
+                          <a:off x="0" y="0"/>
+                          <a:ext cx="5772150" cy="733425"/>
+                        </a:xfrm>
+                        <a:prstGeom prst="rect">
+                          <a:avLst/>
+                        </a:prstGeom>
+                        <a:solidFill>
+                          <a:srgbClr val="FFFFFF"/>
+                        </a:solidFill>
+                        <a:extLst>
+                          <a:ext uri="{91240B29-F687-4F45-9708-019B960494DF}">
+                            <a14:hiddenLine xmlns:a14="http://schemas.microsoft.com/office/drawing/2010/main" w="9525">
+                              <a:solidFill>
+                                <a:srgbClr val="000000"/>
+                              </a:solidFill>
+                              <a:miter lim="800000"/>
+                              <a:headEnd/>
+                              <a:tailEnd/>
+                            </a14:hiddenLine>
+                          </a:ext>
+                          <a:ext uri="{53640926-AAD7-44D8-BBD7-CCE9431645EC}">
+                            <a14:shadowObscured xmlns:a14="http://schemas.microsoft.com/office/drawing/2010/main" val="1"/>
+                          </a:ext>
+                        </a:extLst>
+                      </wps:spPr>
+                      <wps:txbx>
+                        <w:txbxContent>
+                          <w:p>
+                            <w:pPr>
+                              <w:pBdr>
+                                <w:left w:val="single" w:sz="12" w:space="10" w:color="7BA0CD" w:themeColor="accent1" w:themeTint="BF"/>
+                              </w:pBdr>
+                              <w:spacing w:after="0"/>
+                              <w:ind w:right="16"/>
+                              <w:rPr>
+                                <w:i/>
+                                <w:iCs/>
+                                <w:lang w:val="en-US"/>
+                              </w:rPr>
+                            </w:pPr>
+                            <w:r>
+                              <w:rPr>
+                                <w:i/>
+                                <w:iCs/>
+                                <w:lang w:val="en-US"/>
+                              </w:rPr>
+                              <w:t xml:space="preserve">Overall I found the game pretty entertaining, at no point in my </w:t>
+                            </w:r>
+                            <w:proofErr w:type="spellStart"/>
+                            <w:r>
+                              <w:rPr>
+                                <w:i/>
+                                <w:iCs/>
+                                <w:lang w:val="en-US"/>
+                              </w:rPr>
+                              <w:t>playthrough</w:t>
+                            </w:r>
+                            <w:proofErr w:type="spellEnd"/>
+                            <w:r>
+                              <w:rPr>
+                                <w:i/>
+                                <w:iCs/>
+                                <w:lang w:val="en-US"/>
+                              </w:rPr>
+                              <w:t xml:space="preserve"> did I feel </w:t>
+                            </w:r>
+                            <w:proofErr w:type="spellStart"/>
+                            <w:r>
+                              <w:rPr>
+                                <w:i/>
+                                <w:iCs/>
+                                <w:lang w:val="en-US"/>
+                              </w:rPr>
+                              <w:t>u</w:t>
+                            </w:r>
+                            <w:r>
+                              <w:rPr>
+                                <w:i/>
+                                <w:iCs/>
+                                <w:lang w:val="en-US"/>
+                              </w:rPr>
+                              <w:t>n</w:t>
+                            </w:r>
+                            <w:r>
+                              <w:rPr>
+                                <w:i/>
+                                <w:iCs/>
+                                <w:lang w:val="en-US"/>
+                              </w:rPr>
+                              <w:t>derchallenged</w:t>
+                            </w:r>
+                            <w:proofErr w:type="spellEnd"/>
+                            <w:r>
+                              <w:rPr>
+                                <w:i/>
+                                <w:iCs/>
+                                <w:lang w:val="en-US"/>
+                              </w:rPr>
+                              <w:t xml:space="preserve"> or that the game parts were dragging on for too long without introducing something new. I would happily play much more levels.</w:t>
+                            </w:r>
+                          </w:p>
+                          <w:p>
+                            <w:pPr>
+                              <w:pBdr>
+                                <w:left w:val="single" w:sz="12" w:space="10" w:color="7BA0CD" w:themeColor="accent1" w:themeTint="BF"/>
+                              </w:pBdr>
+                              <w:spacing w:after="0"/>
+                              <w:ind w:right="16"/>
+                              <w:rPr>
+                                <w:i/>
+                                <w:iCs/>
+                                <w:lang w:val="en-US"/>
+                              </w:rPr>
+                            </w:pPr>
+                            <w:r>
+                              <w:rPr>
+                                <w:i/>
+                                <w:iCs/>
+                                <w:lang w:val="en-US"/>
+                              </w:rPr>
+                              <w:t xml:space="preserve">The 'Chocolate chips' provided a fun challenge to collect that I </w:t>
+                            </w:r>
+                            <w:proofErr w:type="spellStart"/>
+                            <w:r>
+                              <w:rPr>
+                                <w:i/>
+                                <w:iCs/>
+                                <w:lang w:val="en-US"/>
+                              </w:rPr>
+                              <w:t>thouroughly</w:t>
+                            </w:r>
+                            <w:proofErr w:type="spellEnd"/>
+                            <w:r>
+                              <w:rPr>
+                                <w:i/>
+                                <w:iCs/>
+                                <w:lang w:val="en-US"/>
+                              </w:rPr>
+                              <w:t xml:space="preserve"> enjoyed.</w:t>
+                            </w:r>
+                          </w:p>
+                          <w:p>
+                            <w:pPr>
+                              <w:pBdr>
+                                <w:left w:val="single" w:sz="12" w:space="10" w:color="7BA0CD" w:themeColor="accent1" w:themeTint="BF"/>
+                              </w:pBdr>
+                              <w:spacing w:after="0"/>
+                              <w:ind w:right="16"/>
+                              <w:rPr>
+                                <w:i/>
+                                <w:iCs/>
+                                <w:lang w:val="en-US"/>
+                              </w:rPr>
+                            </w:pPr>
+                            <w:r>
+                              <w:rPr>
+                                <w:i/>
+                                <w:iCs/>
+                                <w:lang w:val="en-US"/>
+                              </w:rPr>
+                              <w:t>The models, animations and level design could be improved as the floor textures seem too repetitive and the hand models seem a little out of place.</w:t>
+                            </w:r>
+                          </w:p>
+                          <w:p>
+                            <w:pPr>
+                              <w:pBdr>
+                                <w:left w:val="single" w:sz="12" w:space="10" w:color="7BA0CD" w:themeColor="accent1" w:themeTint="BF"/>
+                              </w:pBdr>
+                              <w:spacing w:after="0"/>
+                              <w:ind w:right="16"/>
+                              <w:rPr>
+                                <w:i/>
+                                <w:iCs/>
+                                <w:lang w:val="en-US"/>
+                              </w:rPr>
+                            </w:pPr>
+                            <w:r>
+                              <w:rPr>
+                                <w:i/>
+                                <w:iCs/>
+                                <w:lang w:val="en-US"/>
+                              </w:rPr>
+                              <w:t>Also, as a suggestion I think an unlocked sprint button could be a good addition for a character, one that makes the main character jump a bit further or the pyramid character able to get somewhere fast enough after activating a timer, or even a new character th</w:t>
+                            </w:r>
+                            <w:r>
+                              <w:rPr>
+                                <w:i/>
+                                <w:iCs/>
+                                <w:lang w:val="en-US"/>
+                              </w:rPr>
+                              <w:t>at uses sprint in some fashion.</w:t>
+                            </w:r>
+                            <w:r>
+                              <w:rPr>
+                                <w:i/>
+                                <w:iCs/>
+                                <w:lang w:val="en-US"/>
+                              </w:rPr>
+                              <w:t xml:space="preserve"> - Graeme </w:t>
+                            </w:r>
+                            <w:proofErr w:type="spellStart"/>
+                            <w:r>
+                              <w:rPr>
+                                <w:i/>
+                                <w:iCs/>
+                                <w:lang w:val="en-US"/>
+                              </w:rPr>
+                              <w:t>Fitzapack</w:t>
+                            </w:r>
+                            <w:proofErr w:type="spellEnd"/>
+                          </w:p>
+                        </w:txbxContent>
+                      </wps:txbx>
+                      <wps:bodyPr rot="0" vert="horz" wrap="square" lIns="91440" tIns="45720" rIns="91440" bIns="45720" anchor="t" anchorCtr="0" upright="1">
+                        <a:spAutoFit/>
+                      </wps:bodyPr>
+                    </wps:wsp>
+                  </a:graphicData>
+                </a:graphic>
+                <wp14:sizeRelH relativeFrom="page">
+                  <wp14:pctWidth>0</wp14:pctWidth>
+                </wp14:sizeRelH>
+                <wp14:sizeRelV relativeFrom="page">
+                  <wp14:pctHeight>0</wp14:pctHeight>
+                </wp14:sizeRelV>
+              </wp:anchor>
+            </w:drawing>
+          </mc:Choice>
+          <mc:Fallback>
+            <w:pict>
+              <v:shape id="_x0000_s1064" type="#_x0000_t202" style="position:absolute;margin-left:0;margin-top:462pt;width:454.5pt;height:57.75pt;z-index:251781120;visibility:visible;mso-wrap-style:square;mso-width-percent:0;mso-height-percent:0;mso-wrap-distance-left:9pt;mso-wrap-distance-top:0;mso-wrap-distance-right:9pt;mso-wrap-distance-bottom:0;mso-position-horizontal:left;mso-position-horizontal-relative:text;mso-position-vertical:absolute;mso-position-vertical-relative:margin;mso-width-percent:0;mso-height-percent:0;mso-width-relative:page;mso-height-relative:page;v-text-anchor:top" o:gfxdata="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" o:allowincell="f" stroked="f">
+                <v:textbox style="mso-fit-shape-to-text:t">
+                  <w:txbxContent>
+                    <w:p>
+                      <w:pPr>
+                        <w:pBdr>
+                          <w:left w:val="single" w:sz="12" w:space="10" w:color="7BA0CD" w:themeColor="accent1" w:themeTint="BF"/>
+                        </w:pBdr>
+                        <w:spacing w:after="0"/>
+                        <w:ind w:right="16"/>
+                        <w:rPr>
+                          <w:i/>
+                          <w:iCs/>
+                          <w:lang w:val="en-US"/>
+                        </w:rPr>
+                      </w:pPr>
+                      <w:r>
+                        <w:rPr>
+                          <w:i/>
+                          <w:iCs/>
+                          <w:lang w:val="en-US"/>
+                        </w:rPr>
+                        <w:t xml:space="preserve">Overall I found the game pretty entertaining, at no point in my </w:t>
+                      </w:r>
+                      <w:proofErr w:type="spellStart"/>
+                      <w:r>
+                        <w:rPr>
+                          <w:i/>
+                          <w:iCs/>
+                          <w:lang w:val="en-US"/>
+                        </w:rPr>
+                        <w:t>playthrough</w:t>
+                      </w:r>
+                      <w:proofErr w:type="spellEnd"/>
+                      <w:r>
+                        <w:rPr>
+                          <w:i/>
+                          <w:iCs/>
+                          <w:lang w:val="en-US"/>
+                        </w:rPr>
+                        <w:t xml:space="preserve"> did I feel </w:t>
+                      </w:r>
+                      <w:proofErr w:type="spellStart"/>
+                      <w:r>
+                        <w:rPr>
+                          <w:i/>
+                          <w:iCs/>
+                          <w:lang w:val="en-US"/>
+                        </w:rPr>
+                        <w:t>u</w:t>
+                      </w:r>
+                      <w:r>
+                        <w:rPr>
+                          <w:i/>
+                          <w:iCs/>
+                          <w:lang w:val="en-US"/>
+                        </w:rPr>
+                        <w:t>n</w:t>
+                      </w:r>
+                      <w:r>
+                        <w:rPr>
+                          <w:i/>
+                          <w:iCs/>
+                          <w:lang w:val="en-US"/>
+                        </w:rPr>
+                        <w:t>derchallenged</w:t>
+                      </w:r>
+                      <w:proofErr w:type="spellEnd"/>
+                      <w:r>
+                        <w:rPr>
+                          <w:i/>
+                          <w:iCs/>
+                          <w:lang w:val="en-US"/>
+                        </w:rPr>
+                        <w:t xml:space="preserve"> or that the game parts were dragging on for too long without introducing something new. I would happily play much more levels.</w:t>
+                      </w:r>
+                    </w:p>
+                    <w:p>
+                      <w:pPr>
+                        <w:pBdr>
+                          <w:left w:val="single" w:sz="12" w:space="10" w:color="7BA0CD" w:themeColor="accent1" w:themeTint="BF"/>
+                        </w:pBdr>
+                        <w:spacing w:after="0"/>
+                        <w:ind w:right="16"/>
+                        <w:rPr>
+                          <w:i/>
+                          <w:iCs/>
+                          <w:lang w:val="en-US"/>
+                        </w:rPr>
+                      </w:pPr>
+                      <w:r>
+                        <w:rPr>
+                          <w:i/>
+                          <w:iCs/>
+                          <w:lang w:val="en-US"/>
+                        </w:rPr>
+                        <w:t xml:space="preserve">The 'Chocolate chips' provided a fun challenge to collect that I </w:t>
+                      </w:r>
+                      <w:proofErr w:type="spellStart"/>
+                      <w:r>
+                        <w:rPr>
+                          <w:i/>
+                          <w:iCs/>
+                          <w:lang w:val="en-US"/>
+                        </w:rPr>
+                        <w:t>thouroughly</w:t>
+                      </w:r>
+                      <w:proofErr w:type="spellEnd"/>
+                      <w:r>
+                        <w:rPr>
+                          <w:i/>
+                          <w:iCs/>
+                          <w:lang w:val="en-US"/>
+                        </w:rPr>
+                        <w:t xml:space="preserve"> enjoyed.</w:t>
+                      </w:r>
+                    </w:p>
+                    <w:p>
+                      <w:pPr>
+                        <w:pBdr>
+                          <w:left w:val="single" w:sz="12" w:space="10" w:color="7BA0CD" w:themeColor="accent1" w:themeTint="BF"/>
+                        </w:pBdr>
+                        <w:spacing w:after="0"/>
+                        <w:ind w:right="16"/>
+                        <w:rPr>
+                          <w:i/>
+                          <w:iCs/>
+                          <w:lang w:val="en-US"/>
+                        </w:rPr>
+                      </w:pPr>
+                      <w:r>
+                        <w:rPr>
+                          <w:i/>
+                          <w:iCs/>
+                          <w:lang w:val="en-US"/>
+                        </w:rPr>
+                        <w:t>The models, animations and level design could be improved as the floor textures seem too repetitive and the hand models seem a little out of place.</w:t>
+                      </w:r>
+                    </w:p>
+                    <w:p>
+                      <w:pPr>
+                        <w:pBdr>
+                          <w:left w:val="single" w:sz="12" w:space="10" w:color="7BA0CD" w:themeColor="accent1" w:themeTint="BF"/>
+                        </w:pBdr>
+                        <w:spacing w:after="0"/>
+                        <w:ind w:right="16"/>
+                        <w:rPr>
+                          <w:i/>
+                          <w:iCs/>
+                          <w:lang w:val="en-US"/>
+                        </w:rPr>
+                      </w:pPr>
+                      <w:r>
+                        <w:rPr>
+                          <w:i/>
+                          <w:iCs/>
+                          <w:lang w:val="en-US"/>
+                        </w:rPr>
+                        <w:t>Also, as a suggestion I think an unlocked sprint button could be a good addition for a character, one that makes the main character jump a bit further or the pyramid character able to get somewhere fast enough after activating a timer, or even a new character th</w:t>
+                      </w:r>
+                      <w:r>
+                        <w:rPr>
+                          <w:i/>
+                          <w:iCs/>
+                          <w:lang w:val="en-US"/>
+                        </w:rPr>
+                        <w:t>at uses sprint in some fashion.</w:t>
+                      </w:r>
+                      <w:r>
+                        <w:rPr>
+                          <w:i/>
+                          <w:iCs/>
+                          <w:lang w:val="en-US"/>
+                        </w:rPr>
+                        <w:t xml:space="preserve"> - Graeme </w:t>
+                      </w:r>
+                      <w:proofErr w:type="spellStart"/>
+                      <w:r>
+                        <w:rPr>
+                          <w:i/>
+                          <w:iCs/>
+                          <w:lang w:val="en-US"/>
+                        </w:rPr>
+                        <w:t>Fitzapack</w:t>
+                      </w:r>
+                      <w:proofErr w:type="spellEnd"/>
+                    </w:p>
+                  </w:txbxContent>
+                </v:textbox>
+                <w10:wrap type="topAndBottom" anchory="margin"/>
+              </v:shape>
+            </w:pict>
+          </mc:Fallback>
+        </mc:AlternateContent>
+      </w:r>
+    </w:p>
+    <w:p>
+      <w:pPr>
+        <w:rPr>
+          <w:i/>
+          <w:iCs/>
+        </w:rPr>
+      </w:pPr>
+    </w:p>
+    <w:p>
+      <w:pPr>
+        <w:rPr>
+          <w:i/>
+          <w:iCs/>
+        </w:rPr>
+      </w:pPr>
+      <w:r>
+        <w:rPr>
+          <w:noProof/>
+        </w:rPr>
+        <w:lastRenderedPageBreak/>
+        <mc:AlternateContent>
+          <mc:Choice Requires="wps">
+            <w:drawing>
+              <wp:anchor distT="0" distB="0" distL="114300" distR="114300" simplePos="0" relativeHeight="251779072" behindDoc="0" locked="0" layoutInCell="0" allowOverlap="1" wp14:anchorId="73C152A9" wp14:editId="5A8D0B77">
+                <wp:simplePos x="0" y="0"/>
+                <wp:positionH relativeFrom="column">
+                  <wp:align>left</wp:align>
+                </wp:positionH>
+                <wp:positionV relativeFrom="margin">
+                  <wp:posOffset>6642100</wp:posOffset>
                 </wp:positionV>
                 <wp:extent cx="5772150" cy="733425"/>
                 <wp:effectExtent l="0" t="0" r="0" b="0"/>
@@ -24025,7 +24563,7 @@
           </mc:Choice>
           <mc:Fallback>
             <w:pict>
-              <v:shape id="_x0000_s1064" type="#_x0000_t202" style="position:absolute;margin-left:0;margin-top:530.5pt;width:454.5pt;height:57.75pt;z-index:251779072;visibility:visible;mso-wrap-style:square;mso-width-percent:0;mso-height-percent:0;mso-wrap-distance-left:9pt;mso-wrap-distance-top:0;mso-wrap-distance-right:9pt;mso-wrap-distance-bottom:0;mso-position-horizontal:left;mso-position-horizontal-relative:text;mso-position-vertical:absolute;mso-position-vertical-relative:margin;mso-width-percent:0;mso-height-percent:0;mso-width-relative:page;mso-height-relative:page;v-text-anchor:top" o:gfxdata="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" o:allowincell="f" stroked="f">
+              <v:shape id="_x0000_s1065" type="#_x0000_t202" style="position:absolute;margin-left:0;margin-top:523pt;width:454.5pt;height:57.75pt;z-index:251779072;visibility:visible;mso-wrap-style:square;mso-width-percent:0;mso-height-percent:0;mso-wrap-distance-left:9pt;mso-wrap-distance-top:0;mso-wrap-distance-right:9pt;mso-wrap-distance-bottom:0;mso-position-horizontal:left;mso-position-horizontal-relative:text;mso-position-vertical:absolute;mso-position-vertical-relative:margin;mso-width-percent:0;mso-height-percent:0;mso-width-relative:page;mso-height-relative:page;v-text-anchor:top" o:gfxdata="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" o:allowincell="f" stroked="f">
                 <v:textbox style="mso-fit-shape-to-text:t">
                   <w:txbxContent>
                     <w:p>
@@ -24202,496 +24740,7 @@
         <mc:AlternateContent>
           <mc:Choice Requires="wps">
             <w:drawing>
-              <wp:anchor distT="0" distB="0" distL="114300" distR="114300" simplePos="0" relativeHeight="251787264" behindDoc="0" locked="0" layoutInCell="0" allowOverlap="1" wp14:anchorId="49BD6E4A" wp14:editId="033CDE42">
-                <wp:simplePos x="0" y="0"/>
-                <wp:positionH relativeFrom="column">
-                  <wp:align>left</wp:align>
-                </wp:positionH>
-                <wp:positionV relativeFrom="margin">
-                  <wp:posOffset>1203960</wp:posOffset>
-                </wp:positionV>
-                <wp:extent cx="5772150" cy="733425"/>
-                <wp:effectExtent l="0" t="0" r="0" b="0"/>
-                <wp:wrapTopAndBottom/>
-                <wp:docPr id="46" name="Textfeld 2"/>
-                <wp:cNvGraphicFramePr>
-                  <a:graphicFrameLocks xmlns:a="http://schemas.openxmlformats.org/drawingml/2006/main"/>
-                </wp:cNvGraphicFramePr>
-                <a:graphic xmlns:a="http://schemas.openxmlformats.org/drawingml/2006/main">
-                  <a:graphicData uri="http://schemas.microsoft.com/office/word/2010/wordprocessingShape">
-                    <wps:wsp>
-                      <wps:cNvSpPr txBox="1">
-                        <a:spLocks noChangeArrowheads="1"/>
-                      </wps:cNvSpPr>
-                      <wps:spPr bwMode="auto">
-                        <a:xfrm>
-                          <a:off x="0" y="0"/>
-                          <a:ext cx="5772150" cy="733425"/>
-                        </a:xfrm>
-                        <a:prstGeom prst="rect">
-                          <a:avLst/>
-                        </a:prstGeom>
-                        <a:solidFill>
-                          <a:srgbClr val="FFFFFF"/>
-                        </a:solidFill>
-                        <a:extLst>
-                          <a:ext uri="{91240B29-F687-4F45-9708-019B960494DF}">
-                            <a14:hiddenLine xmlns:a14="http://schemas.microsoft.com/office/drawing/2010/main" w="9525">
-                              <a:solidFill>
-                                <a:srgbClr val="000000"/>
-                              </a:solidFill>
-                              <a:miter lim="800000"/>
-                              <a:headEnd/>
-                              <a:tailEnd/>
-                            </a14:hiddenLine>
-                          </a:ext>
-                          <a:ext uri="{53640926-AAD7-44D8-BBD7-CCE9431645EC}">
-                            <a14:shadowObscured xmlns:a14="http://schemas.microsoft.com/office/drawing/2010/main" val="1"/>
-                          </a:ext>
-                        </a:extLst>
-                      </wps:spPr>
-                      <wps:txbx>
-                        <w:txbxContent>
-                          <w:p>
-                            <w:pPr>
-                              <w:pBdr>
-                                <w:left w:val="single" w:sz="12" w:space="10" w:color="7BA0CD" w:themeColor="accent1" w:themeTint="BF"/>
-                              </w:pBdr>
-                              <w:spacing w:after="0"/>
-                              <w:ind w:right="16"/>
-                              <w:rPr>
-                                <w:i/>
-                                <w:iCs/>
-                              </w:rPr>
-                            </w:pPr>
-                            <w:r>
-                              <w:rPr>
-                                <w:i/>
-                                <w:iCs/>
-                              </w:rPr>
-                              <w:t>Das Spiel ist zum gespielten Zeitpunkt (Ende August 2013) weitgehend fertiggestellt. Dabei ist positiv zu vermerken, dass die Priorität auf der Spielbarkeit und dem Spielfluss lag. Trotz kleinerer Bugs ist das Spiel durchspielbar. An die, in Quadern arbeitende, Kollision</w:t>
-                            </w:r>
-                            <w:r>
-                              <w:rPr>
-                                <w:i/>
-                                <w:iCs/>
-                              </w:rPr>
-                              <w:t>s</w:t>
-                            </w:r>
-                            <w:r>
-                              <w:rPr>
-                                <w:i/>
-                                <w:iCs/>
-                              </w:rPr>
-                              <w:t>abfrage gewöhnt man sich schnell. Die Spielfiguren können dabei am Rand eines Würfels quasi "in der Luft hängen". Dies wirkt sich jedoch nicht negativ auf den Spielspaß aus.</w:t>
-                            </w:r>
-                          </w:p>
-                          <w:p>
-                            <w:pPr>
-                              <w:pBdr>
-                                <w:left w:val="single" w:sz="12" w:space="10" w:color="7BA0CD" w:themeColor="accent1" w:themeTint="BF"/>
-                              </w:pBdr>
-                              <w:spacing w:after="0"/>
-                              <w:ind w:right="16"/>
-                              <w:rPr>
-                                <w:i/>
-                                <w:iCs/>
-                              </w:rPr>
-                            </w:pPr>
-                            <w:r>
-                              <w:rPr>
-                                <w:i/>
-                                <w:iCs/>
-                              </w:rPr>
-                              <w:t>Das Sammeln von Linsen bietet einen Anreiz, die gesamte Welt in allen Ecken zu erkunden und die Möglichkeit, damit kleine Bilder im Spiel zu kaufen, ist eine schöne Idee, um damit auch etwas anfangen zu können. Hier könnte noch am Preis der Bilder oder der Anzahl der zu findenden Linsen etwas geändert werden, da die Bilder schon früh im Spiel alle kaufbar sind und die weiteren Linsen keine Verwendung mehr finden.</w:t>
-                            </w:r>
-                          </w:p>
-                          <w:p>
-                            <w:pPr>
-                              <w:pBdr>
-                                <w:left w:val="single" w:sz="12" w:space="10" w:color="7BA0CD" w:themeColor="accent1" w:themeTint="BF"/>
-                              </w:pBdr>
-                              <w:spacing w:after="0"/>
-                              <w:ind w:right="16"/>
-                              <w:rPr>
-                                <w:i/>
-                                <w:iCs/>
-                              </w:rPr>
-                            </w:pPr>
-                            <w:r>
-                              <w:rPr>
-                                <w:i/>
-                                <w:iCs/>
-                              </w:rPr>
-                              <w:t>Der Schwierigkeitsgrad der Rätsel macht das Spiel auch für Anfänger geeignet, ohne dabei immer direkt eine offensichtliche Lösung zu präsentieren. Das halte ich für sehr gelungen.</w:t>
-                            </w:r>
-                          </w:p>
-                          <w:p>
-                            <w:pPr>
-                              <w:pBdr>
-                                <w:left w:val="single" w:sz="12" w:space="10" w:color="7BA0CD" w:themeColor="accent1" w:themeTint="BF"/>
-                              </w:pBdr>
-                              <w:spacing w:after="0"/>
-                              <w:ind w:right="16"/>
-                              <w:rPr>
-                                <w:i/>
-                                <w:iCs/>
-                              </w:rPr>
-                            </w:pPr>
-                            <w:r>
-                              <w:rPr>
-                                <w:i/>
-                                <w:iCs/>
-                              </w:rPr>
-                              <w:t>Grafisch ist das Spiel schön gestaltet, mit Details wie kleinen Bewegungsanimationen der Spielfiguren.</w:t>
-                            </w:r>
-                          </w:p>
-                          <w:p>
-                            <w:pPr>
-                              <w:pBdr>
-                                <w:left w:val="single" w:sz="12" w:space="10" w:color="7BA0CD" w:themeColor="accent1" w:themeTint="BF"/>
-                              </w:pBdr>
-                              <w:spacing w:after="0"/>
-                              <w:ind w:right="16"/>
-                              <w:rPr>
-                                <w:i/>
-                                <w:iCs/>
-                              </w:rPr>
-                            </w:pPr>
-                            <w:r>
-                              <w:rPr>
-                                <w:i/>
-                                <w:iCs/>
-                              </w:rPr>
-                              <w:t>Mangels weiterer Charaktere, die den Handlungsstrang hätten tragen können, ist die Idee der Mund-zu-Mund-Propaganda durch die Händler eine schöne Idee und gleichzeitig int</w:t>
-                            </w:r>
-                            <w:r>
-                              <w:rPr>
-                                <w:i/>
-                                <w:iCs/>
-                              </w:rPr>
-                              <w:t>e</w:t>
-                            </w:r>
-                            <w:r>
-                              <w:rPr>
-                                <w:i/>
-                                <w:iCs/>
-                              </w:rPr>
-                              <w:t>ressanter, als die Story aus dem Off zu erzählen.</w:t>
-                            </w:r>
-                          </w:p>
-                          <w:p>
-                            <w:pPr>
-                              <w:pBdr>
-                                <w:left w:val="single" w:sz="12" w:space="10" w:color="7BA0CD" w:themeColor="accent1" w:themeTint="BF"/>
-                              </w:pBdr>
-                              <w:spacing w:after="0"/>
-                              <w:ind w:right="16"/>
-                              <w:rPr>
-                                <w:i/>
-                                <w:iCs/>
-                              </w:rPr>
-                            </w:pPr>
-                            <w:r>
-                              <w:rPr>
-                                <w:i/>
-                                <w:iCs/>
-                              </w:rPr>
-                              <w:t>Zum Spielzeitpunkt gab es noch kleinere Bugs bzw. einige nicht umgesetzte Punkte. Die Speicher- und Ladefunktion ist im Spiel noch nicht integriert, was bei der aktuellen Spie</w:t>
-                            </w:r>
-                            <w:r>
-                              <w:rPr>
-                                <w:i/>
-                                <w:iCs/>
-                              </w:rPr>
-                              <w:t>l</w:t>
-                            </w:r>
-                            <w:r>
-                              <w:rPr>
-                                <w:i/>
-                                <w:iCs/>
-                              </w:rPr>
-                              <w:t xml:space="preserve">länge von ca. 0,5-1 Stunde aber auch nicht zwingend erforderlich ist. Sollte man am Ende des Spiels in einer der beiden Verfolgungsjagden mit der Lakritze einen </w:t>
-                            </w:r>
-                            <w:proofErr w:type="spellStart"/>
-                            <w:r>
-                              <w:rPr>
-                                <w:i/>
-                                <w:iCs/>
-                              </w:rPr>
-                              <w:t>Reset</w:t>
-                            </w:r>
-                            <w:proofErr w:type="spellEnd"/>
-                            <w:r>
-                              <w:rPr>
-                                <w:i/>
-                                <w:iCs/>
-                              </w:rPr>
-                              <w:t xml:space="preserve"> benötigen, wird die Lakritze beim zweiten Durchgang nicht mehr angezeigt, was ein wenig </w:t>
-                            </w:r>
-                            <w:r>
-                              <w:rPr>
-                                <w:i/>
-                                <w:iCs/>
-                              </w:rPr>
-                              <w:t>auf Kosten der Atmosphäre geht.</w:t>
-                            </w:r>
-                            <w:r>
-                              <w:rPr>
-                                <w:i/>
-                                <w:iCs/>
-                              </w:rPr>
-                              <w:t xml:space="preserve"> - Sebastian </w:t>
-                            </w:r>
-                            <w:proofErr w:type="spellStart"/>
-                            <w:r>
-                              <w:rPr>
-                                <w:i/>
-                                <w:iCs/>
-                              </w:rPr>
-                              <w:t>Laubmeyer</w:t>
-                            </w:r>
-                            <w:proofErr w:type="spellEnd"/>
-                          </w:p>
-                        </w:txbxContent>
-                      </wps:txbx>
-                      <wps:bodyPr rot="0" vert="horz" wrap="square" lIns="91440" tIns="45720" rIns="91440" bIns="45720" anchor="t" anchorCtr="0" upright="1">
-                        <a:spAutoFit/>
-                      </wps:bodyPr>
-                    </wps:wsp>
-                  </a:graphicData>
-                </a:graphic>
-                <wp14:sizeRelH relativeFrom="page">
-                  <wp14:pctWidth>0</wp14:pctWidth>
-                </wp14:sizeRelH>
-                <wp14:sizeRelV relativeFrom="page">
-                  <wp14:pctHeight>0</wp14:pctHeight>
-                </wp14:sizeRelV>
-              </wp:anchor>
-            </w:drawing>
-          </mc:Choice>
-          <mc:Fallback>
-            <w:pict>
-              <v:shape id="_x0000_s1065" type="#_x0000_t202" style="position:absolute;margin-left:0;margin-top:94.8pt;width:454.5pt;height:57.75pt;z-index:251787264;visibility:visible;mso-wrap-style:square;mso-width-percent:0;mso-height-percent:0;mso-wrap-distance-left:9pt;mso-wrap-distance-top:0;mso-wrap-distance-right:9pt;mso-wrap-distance-bottom:0;mso-position-horizontal:left;mso-position-horizontal-relative:text;mso-position-vertical:absolute;mso-position-vertical-relative:margin;mso-width-percent:0;mso-height-percent:0;mso-width-relative:page;mso-height-relative:page;v-text-anchor:top" o:gfxdata="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" o:allowincell="f" stroked="f">
-                <v:textbox style="mso-fit-shape-to-text:t">
-                  <w:txbxContent>
-                    <w:p>
-                      <w:pPr>
-                        <w:pBdr>
-                          <w:left w:val="single" w:sz="12" w:space="10" w:color="7BA0CD" w:themeColor="accent1" w:themeTint="BF"/>
-                        </w:pBdr>
-                        <w:spacing w:after="0"/>
-                        <w:ind w:right="16"/>
-                        <w:rPr>
-                          <w:i/>
-                          <w:iCs/>
-                        </w:rPr>
-                      </w:pPr>
-                      <w:r>
-                        <w:rPr>
-                          <w:i/>
-                          <w:iCs/>
-                        </w:rPr>
-                        <w:t>Das Spiel ist zum gespielten Zeitpunkt (Ende August 2013) weitgehend fertiggestellt. Dabei ist positiv zu vermerken, dass die Priorität auf der Spielbarkeit und dem Spielfluss lag. Trotz kleinerer Bugs ist das Spiel durchspielbar. An die, in Quadern arbeitende, Kollision</w:t>
-                      </w:r>
-                      <w:r>
-                        <w:rPr>
-                          <w:i/>
-                          <w:iCs/>
-                        </w:rPr>
-                        <w:t>s</w:t>
-                      </w:r>
-                      <w:r>
-                        <w:rPr>
-                          <w:i/>
-                          <w:iCs/>
-                        </w:rPr>
-                        <w:t>abfrage gewöhnt man sich schnell. Die Spielfiguren können dabei am Rand eines Würfels quasi "in der Luft hängen". Dies wirkt sich jedoch nicht negativ auf den Spielspaß aus.</w:t>
-                      </w:r>
-                    </w:p>
-                    <w:p>
-                      <w:pPr>
-                        <w:pBdr>
-                          <w:left w:val="single" w:sz="12" w:space="10" w:color="7BA0CD" w:themeColor="accent1" w:themeTint="BF"/>
-                        </w:pBdr>
-                        <w:spacing w:after="0"/>
-                        <w:ind w:right="16"/>
-                        <w:rPr>
-                          <w:i/>
-                          <w:iCs/>
-                        </w:rPr>
-                      </w:pPr>
-                      <w:r>
-                        <w:rPr>
-                          <w:i/>
-                          <w:iCs/>
-                        </w:rPr>
-                        <w:t>Das Sammeln von Linsen bietet einen Anreiz, die gesamte Welt in allen Ecken zu erkunden und die Möglichkeit, damit kleine Bilder im Spiel zu kaufen, ist eine schöne Idee, um damit auch etwas anfangen zu können. Hier könnte noch am Preis der Bilder oder der Anzahl der zu findenden Linsen etwas geändert werden, da die Bilder schon früh im Spiel alle kaufbar sind und die weiteren Linsen keine Verwendung mehr finden.</w:t>
-                      </w:r>
-                    </w:p>
-                    <w:p>
-                      <w:pPr>
-                        <w:pBdr>
-                          <w:left w:val="single" w:sz="12" w:space="10" w:color="7BA0CD" w:themeColor="accent1" w:themeTint="BF"/>
-                        </w:pBdr>
-                        <w:spacing w:after="0"/>
-                        <w:ind w:right="16"/>
-                        <w:rPr>
-                          <w:i/>
-                          <w:iCs/>
-                        </w:rPr>
-                      </w:pPr>
-                      <w:r>
-                        <w:rPr>
-                          <w:i/>
-                          <w:iCs/>
-                        </w:rPr>
-                        <w:t>Der Schwierigkeitsgrad der Rätsel macht das Spiel auch für Anfänger geeignet, ohne dabei immer direkt eine offensichtliche Lösung zu präsentieren. Das halte ich für sehr gelungen.</w:t>
-                      </w:r>
-                    </w:p>
-                    <w:p>
-                      <w:pPr>
-                        <w:pBdr>
-                          <w:left w:val="single" w:sz="12" w:space="10" w:color="7BA0CD" w:themeColor="accent1" w:themeTint="BF"/>
-                        </w:pBdr>
-                        <w:spacing w:after="0"/>
-                        <w:ind w:right="16"/>
-                        <w:rPr>
-                          <w:i/>
-                          <w:iCs/>
-                        </w:rPr>
-                      </w:pPr>
-                      <w:r>
-                        <w:rPr>
-                          <w:i/>
-                          <w:iCs/>
-                        </w:rPr>
-                        <w:t>Grafisch ist das Spiel schön gestaltet, mit Details wie kleinen Bewegungsanimationen der Spielfiguren.</w:t>
-                      </w:r>
-                    </w:p>
-                    <w:p>
-                      <w:pPr>
-                        <w:pBdr>
-                          <w:left w:val="single" w:sz="12" w:space="10" w:color="7BA0CD" w:themeColor="accent1" w:themeTint="BF"/>
-                        </w:pBdr>
-                        <w:spacing w:after="0"/>
-                        <w:ind w:right="16"/>
-                        <w:rPr>
-                          <w:i/>
-                          <w:iCs/>
-                        </w:rPr>
-                      </w:pPr>
-                      <w:r>
-                        <w:rPr>
-                          <w:i/>
-                          <w:iCs/>
-                        </w:rPr>
-                        <w:t>Mangels weiterer Charaktere, die den Handlungsstrang hätten tragen können, ist die Idee der Mund-zu-Mund-Propaganda durch die Händler eine schöne Idee und gleichzeitig int</w:t>
-                      </w:r>
-                      <w:r>
-                        <w:rPr>
-                          <w:i/>
-                          <w:iCs/>
-                        </w:rPr>
-                        <w:t>e</w:t>
-                      </w:r>
-                      <w:r>
-                        <w:rPr>
-                          <w:i/>
-                          <w:iCs/>
-                        </w:rPr>
-                        <w:t>ressanter, als die Story aus dem Off zu erzählen.</w:t>
-                      </w:r>
-                    </w:p>
-                    <w:p>
-                      <w:pPr>
-                        <w:pBdr>
-                          <w:left w:val="single" w:sz="12" w:space="10" w:color="7BA0CD" w:themeColor="accent1" w:themeTint="BF"/>
-                        </w:pBdr>
-                        <w:spacing w:after="0"/>
-                        <w:ind w:right="16"/>
-                        <w:rPr>
-                          <w:i/>
-                          <w:iCs/>
-                        </w:rPr>
-                      </w:pPr>
-                      <w:r>
-                        <w:rPr>
-                          <w:i/>
-                          <w:iCs/>
-                        </w:rPr>
-                        <w:t>Zum Spielzeitpunkt gab es noch kleinere Bugs bzw. einige nicht umgesetzte Punkte. Die Speicher- und Ladefunktion ist im Spiel noch nicht integriert, was bei der aktuellen Spie</w:t>
-                      </w:r>
-                      <w:r>
-                        <w:rPr>
-                          <w:i/>
-                          <w:iCs/>
-                        </w:rPr>
-                        <w:t>l</w:t>
-                      </w:r>
-                      <w:r>
-                        <w:rPr>
-                          <w:i/>
-                          <w:iCs/>
-                        </w:rPr>
-                        <w:t xml:space="preserve">länge von ca. 0,5-1 Stunde aber auch nicht zwingend erforderlich ist. Sollte man am Ende des Spiels in einer der beiden Verfolgungsjagden mit der Lakritze einen </w:t>
-                      </w:r>
-                      <w:proofErr w:type="spellStart"/>
-                      <w:r>
-                        <w:rPr>
-                          <w:i/>
-                          <w:iCs/>
-                        </w:rPr>
-                        <w:t>Reset</w:t>
-                      </w:r>
-                      <w:proofErr w:type="spellEnd"/>
-                      <w:r>
-                        <w:rPr>
-                          <w:i/>
-                          <w:iCs/>
-                        </w:rPr>
-                        <w:t xml:space="preserve"> benötigen, wird die Lakritze beim zweiten Durchgang nicht mehr angezeigt, was ein wenig </w:t>
-                      </w:r>
-                      <w:r>
-                        <w:rPr>
-                          <w:i/>
-                          <w:iCs/>
-                        </w:rPr>
-                        <w:t>auf Kosten der Atmosphäre geht.</w:t>
-                      </w:r>
-                      <w:r>
-                        <w:rPr>
-                          <w:i/>
-                          <w:iCs/>
-                        </w:rPr>
-                        <w:t xml:space="preserve"> - Sebastian </w:t>
-                      </w:r>
-                      <w:proofErr w:type="spellStart"/>
-                      <w:r>
-                        <w:rPr>
-                          <w:i/>
-                          <w:iCs/>
-                        </w:rPr>
-                        <w:t>Laubmeyer</w:t>
-                      </w:r>
-                      <w:proofErr w:type="spellEnd"/>
-                    </w:p>
-                  </w:txbxContent>
-                </v:textbox>
-                <w10:wrap type="topAndBottom" anchory="margin"/>
-              </v:shape>
-            </w:pict>
-          </mc:Fallback>
-        </mc:AlternateContent>
-      </w:r>
-      <w:r>
-        <w:rPr>
-          <w:noProof/>
-        </w:rPr>
-        <mc:AlternateContent>
-          <mc:Choice Requires="wps">
-            <w:drawing>
-              <wp:anchor distT="0" distB="0" distL="114300" distR="114300" simplePos="0" relativeHeight="251783168" behindDoc="0" locked="0" layoutInCell="0" allowOverlap="1" wp14:anchorId="5127477E" wp14:editId="6AEE8B7C">
+              <wp:anchor distT="0" distB="0" distL="114300" distR="114300" simplePos="0" relativeHeight="251783168" behindDoc="0" locked="0" layoutInCell="0" allowOverlap="1" wp14:anchorId="38037D47" wp14:editId="78E9D71E">
                 <wp:simplePos x="0" y="0"/>
                 <wp:positionH relativeFrom="column">
                   <wp:align>left</wp:align>
@@ -24883,50 +24932,25 @@
           </mc:Fallback>
         </mc:AlternateContent>
       </w:r>
-    </w:p>
-    <w:p>
-      <w:pPr>
-        <w:rPr>
-          <w:i/>
-          <w:iCs/>
-        </w:rPr>
-      </w:pPr>
-      <w:r>
-        <w:rPr>
-          <w:i/>
-          <w:iCs/>
-        </w:rPr>
-        <w:lastRenderedPageBreak/>
-        <w:br w:type="page"/>
-      </w:r>
-    </w:p>
-    <w:p>
-      <w:pPr>
-        <w:rPr>
-          <w:i/>
-          <w:iCs/>
-        </w:rPr>
-      </w:pPr>
       <w:r>
         <w:rPr>
           <w:noProof/>
         </w:rPr>
-        <w:lastRenderedPageBreak/>
         <mc:AlternateContent>
           <mc:Choice Requires="wps">
             <w:drawing>
-              <wp:anchor distT="0" distB="0" distL="114300" distR="114300" simplePos="0" relativeHeight="251781120" behindDoc="0" locked="0" layoutInCell="0" allowOverlap="1" wp14:anchorId="5C69F54D" wp14:editId="67F4827B">
+              <wp:anchor distT="0" distB="0" distL="114300" distR="114300" simplePos="0" relativeHeight="251787264" behindDoc="0" locked="0" layoutInCell="0" allowOverlap="1" wp14:anchorId="3DEEA14B" wp14:editId="06AE9CC8">
                 <wp:simplePos x="0" y="0"/>
                 <wp:positionH relativeFrom="column">
                   <wp:align>left</wp:align>
                 </wp:positionH>
                 <wp:positionV relativeFrom="margin">
-                  <wp:align>top</wp:align>
+                  <wp:posOffset>1089660</wp:posOffset>
                 </wp:positionV>
                 <wp:extent cx="5772150" cy="733425"/>
                 <wp:effectExtent l="0" t="0" r="0" b="0"/>
                 <wp:wrapTopAndBottom/>
-                <wp:docPr id="28" name="Textfeld 2"/>
+                <wp:docPr id="46" name="Textfeld 2"/>
                 <wp:cNvGraphicFramePr>
                   <a:graphicFrameLocks xmlns:a="http://schemas.openxmlformats.org/drawingml/2006/main"/>
                 </wp:cNvGraphicFramePr>
@@ -24975,68 +24999,28 @@
                               <w:rPr>
                                 <w:i/>
                                 <w:iCs/>
-                                <w:lang w:val="en-US"/>
                               </w:rPr>
                             </w:pPr>
                             <w:r>
                               <w:rPr>
                                 <w:i/>
                                 <w:iCs/>
-                                <w:lang w:val="en-US"/>
                               </w:rPr>
-                              <w:t xml:space="preserve">Overall I found the game pretty entertaining, at no point in my </w:t>
-                            </w:r>
-                            <w:proofErr w:type="spellStart"/>
+                              <w:t>Das Spiel ist zum gespielten Zeitpunkt (Ende August 2013) weitgehend fertiggestellt. Dabei ist positiv zu vermerken, dass die Priorität auf der Spielbarkeit und dem Spielfluss lag. Trotz kleinerer Bugs ist das Spiel durchspielbar. An die, in Quadern arbeitende, Kollision</w:t>
+                            </w:r>
                             <w:r>
                               <w:rPr>
                                 <w:i/>
                                 <w:iCs/>
-                                <w:lang w:val="en-US"/>
                               </w:rPr>
-                              <w:t>playthrough</w:t>
-                            </w:r>
-                            <w:proofErr w:type="spellEnd"/>
+                              <w:t>s</w:t>
+                            </w:r>
                             <w:r>
                               <w:rPr>
                                 <w:i/>
                                 <w:iCs/>
-                                <w:lang w:val="en-US"/>
                               </w:rPr>
-                              <w:t xml:space="preserve"> did I feel </w:t>
-                            </w:r>
-                            <w:proofErr w:type="spellStart"/>
-                            <w:r>
-                              <w:rPr>
-                                <w:i/>
-                                <w:iCs/>
-                                <w:lang w:val="en-US"/>
-                              </w:rPr>
-                              <w:t>u</w:t>
-                            </w:r>
-                            <w:r>
-                              <w:rPr>
-                                <w:i/>
-                                <w:iCs/>
-                                <w:lang w:val="en-US"/>
-                              </w:rPr>
-                              <w:t>n</w:t>
-                            </w:r>
-                            <w:r>
-                              <w:rPr>
-                                <w:i/>
-                                <w:iCs/>
-                                <w:lang w:val="en-US"/>
-                              </w:rPr>
-                              <w:t>derchallenged</w:t>
-                            </w:r>
-                            <w:proofErr w:type="spellEnd"/>
-                            <w:r>
-                              <w:rPr>
-                                <w:i/>
-                                <w:iCs/>
-                                <w:lang w:val="en-US"/>
-                              </w:rPr>
-                              <w:t xml:space="preserve"> or that the game parts were dragging on for too long without introducing something new. I would happily play much more levels.</w:t>
+                              <w:t>abfrage gewöhnt man sich schnell. Die Spielfiguren können dabei am Rand eines Würfels quasi "in der Luft hängen". Dies wirkt sich jedoch nicht negativ auf den Spielspaß aus.</w:t>
                             </w:r>
                           </w:p>
                           <w:p>
@@ -25049,34 +25033,14 @@
                               <w:rPr>
                                 <w:i/>
                                 <w:iCs/>
-                                <w:lang w:val="en-US"/>
                               </w:rPr>
                             </w:pPr>
                             <w:r>
                               <w:rPr>
                                 <w:i/>
                                 <w:iCs/>
-                                <w:lang w:val="en-US"/>
                               </w:rPr>
-                              <w:t xml:space="preserve">The 'Chocolate chips' provided a fun challenge to collect that I </w:t>
-                            </w:r>
-                            <w:proofErr w:type="spellStart"/>
-                            <w:r>
-                              <w:rPr>
-                                <w:i/>
-                                <w:iCs/>
-                                <w:lang w:val="en-US"/>
-                              </w:rPr>
-                              <w:t>thouroughly</w:t>
-                            </w:r>
-                            <w:proofErr w:type="spellEnd"/>
-                            <w:r>
-                              <w:rPr>
-                                <w:i/>
-                                <w:iCs/>
-                                <w:lang w:val="en-US"/>
-                              </w:rPr>
-                              <w:t xml:space="preserve"> enjoyed.</w:t>
+                              <w:t>Das Sammeln von Linsen bietet einen Anreiz, die gesamte Welt in allen Ecken zu erkunden und die Möglichkeit, damit kleine Bilder im Spiel zu kaufen, ist eine schöne Idee, um damit auch etwas anfangen zu können. Hier könnte noch am Preis der Bilder oder der Anzahl der zu findenden Linsen etwas geändert werden, da die Bilder schon früh im Spiel alle kaufbar sind und die weiteren Linsen keine Verwendung mehr finden.</w:t>
                             </w:r>
                           </w:p>
                           <w:p>
@@ -25089,16 +25053,14 @@
                               <w:rPr>
                                 <w:i/>
                                 <w:iCs/>
-                                <w:lang w:val="en-US"/>
                               </w:rPr>
                             </w:pPr>
                             <w:r>
                               <w:rPr>
                                 <w:i/>
                                 <w:iCs/>
-                                <w:lang w:val="en-US"/>
                               </w:rPr>
-                              <w:t>The models, animations and level design could be improved as the floor textures seem too repetitive and the hand models seem a little out of place.</w:t>
+                              <w:t>Der Schwierigkeitsgrad der Rätsel macht das Spiel auch für Anfänger geeignet, ohne dabei immer direkt eine offensichtliche Lösung zu präsentieren. Das halte ich für sehr gelungen.</w:t>
                             </w:r>
                           </w:p>
                           <w:p>
@@ -25111,41 +25073,120 @@
                               <w:rPr>
                                 <w:i/>
                                 <w:iCs/>
-                                <w:lang w:val="en-US"/>
                               </w:rPr>
                             </w:pPr>
                             <w:r>
                               <w:rPr>
                                 <w:i/>
                                 <w:iCs/>
-                                <w:lang w:val="en-US"/>
                               </w:rPr>
-                              <w:t>Also, as a suggestion I think an unlocked sprint button could be a good addition for a character, one that makes the main character jump a bit further or the pyramid character able to get somewhere fast enough after activating a timer, or even a new character th</w:t>
-                            </w:r>
-                            <w:r>
+                              <w:t>Grafisch ist das Spiel schön gestaltet, mit Details wie kleinen Bewegungsanimationen der Spielfiguren.</w:t>
+                            </w:r>
+                          </w:p>
+                          <w:p>
+                            <w:pPr>
+                              <w:pBdr>
+                                <w:left w:val="single" w:sz="12" w:space="10" w:color="7BA0CD" w:themeColor="accent1" w:themeTint="BF"/>
+                              </w:pBdr>
+                              <w:spacing w:after="0"/>
+                              <w:ind w:right="16"/>
                               <w:rPr>
                                 <w:i/>
                                 <w:iCs/>
-                                <w:lang w:val="en-US"/>
                               </w:rPr>
-                              <w:t>at uses sprint in some fashion.</w:t>
-                            </w:r>
+                            </w:pPr>
                             <w:r>
                               <w:rPr>
                                 <w:i/>
                                 <w:iCs/>
-                                <w:lang w:val="en-US"/>
                               </w:rPr>
-                              <w:t xml:space="preserve"> - Graeme </w:t>
-                            </w:r>
-                            <w:proofErr w:type="spellStart"/>
+                              <w:t>Mangels weiterer Charaktere, die den Handlungsstrang hätten tragen können, ist die Idee der Mund-zu-Mund-Propaganda durch die Händler eine schöne Idee und gleichzeitig int</w:t>
+                            </w:r>
                             <w:r>
                               <w:rPr>
                                 <w:i/>
                                 <w:iCs/>
-                                <w:lang w:val="en-US"/>
                               </w:rPr>
-                              <w:t>Fitzapack</w:t>
+                              <w:t>e</w:t>
+                            </w:r>
+                            <w:r>
+                              <w:rPr>
+                                <w:i/>
+                                <w:iCs/>
+                              </w:rPr>
+                              <w:t>ressanter, als die Story aus dem Off zu erzählen.</w:t>
+                            </w:r>
+                          </w:p>
+                          <w:p>
+                            <w:pPr>
+                              <w:pBdr>
+                                <w:left w:val="single" w:sz="12" w:space="10" w:color="7BA0CD" w:themeColor="accent1" w:themeTint="BF"/>
+                              </w:pBdr>
+                              <w:spacing w:after="0"/>
+                              <w:ind w:right="16"/>
+                              <w:rPr>
+                                <w:i/>
+                                <w:iCs/>
+                              </w:rPr>
+                            </w:pPr>
+                            <w:r>
+                              <w:rPr>
+                                <w:i/>
+                                <w:iCs/>
+                              </w:rPr>
+                              <w:t>Zum Spielzeitpunkt gab es noch kleinere Bugs bzw. einige nicht umgesetzte Punkte. Die Speicher- und Ladefunktion ist im Spiel noch nicht integriert, was bei der aktuellen Spie</w:t>
+                            </w:r>
+                            <w:r>
+                              <w:rPr>
+                                <w:i/>
+                                <w:iCs/>
+                              </w:rPr>
+                              <w:t>l</w:t>
+                            </w:r>
+                            <w:r>
+                              <w:rPr>
+                                <w:i/>
+                                <w:iCs/>
+                              </w:rPr>
+                              <w:t xml:space="preserve">länge von ca. 0,5-1 Stunde aber auch nicht zwingend erforderlich ist. Sollte man am Ende des Spiels in einer der beiden Verfolgungsjagden mit der Lakritze einen </w:t>
+                            </w:r>
+                            <w:proofErr w:type="spellStart"/>
+                            <w:r>
+                              <w:rPr>
+                                <w:i/>
+                                <w:iCs/>
+                              </w:rPr>
+                              <w:t>Reset</w:t>
+                            </w:r>
+                            <w:proofErr w:type="spellEnd"/>
+                            <w:r>
+                              <w:rPr>
+                                <w:i/>
+                                <w:iCs/>
+                              </w:rPr>
+                              <w:t xml:space="preserve"> benötigen, wird die Lakritze beim zweiten Durchgang nicht mehr angezeigt, was ein wenig </w:t>
+                            </w:r>
+                            <w:r>
+                              <w:rPr>
+                                <w:i/>
+                                <w:iCs/>
+                              </w:rPr>
+                              <w:t>auf Kosten der Atmosphäre geht.</w:t>
+                            </w:r>
+                            <w:r>
+                              <w:rPr>
+                                <w:i/>
+                                <w:iCs/>
+                              </w:rPr>
+                              <w:t xml:space="preserve"> - Sebastian </w:t>
+                            </w:r>
+                            <w:proofErr w:type="spellStart"/>
+                            <w:r>
+                              <w:rPr>
+                                <w:i/>
+                                <w:iCs/>
+                              </w:rPr>
+                              <w:t>Laubmeyer</w:t>
                             </w:r>
                             <w:proofErr w:type="spellEnd"/>
                           </w:p>
@@ -25168,7 +25209,7 @@
           </mc:Choice>
           <mc:Fallback>
             <w:pict>
-              <v:shape id="_x0000_s1067" type="#_x0000_t202" style="position:absolute;margin-left:0;margin-top:0;width:454.5pt;height:57.75pt;z-index:251781120;visibility:visible;mso-wrap-style:square;mso-width-percent:0;mso-height-percent:0;mso-wrap-distance-left:9pt;mso-wrap-distance-top:0;mso-wrap-distance-right:9pt;mso-wrap-distance-bottom:0;mso-position-horizontal:left;mso-position-horizontal-relative:text;mso-position-vertical:top;mso-position-vertical-relative:margin;mso-width-percent:0;mso-height-percent:0;mso-width-relative:page;mso-height-relative:page;v-text-anchor:top" o:gfxdata="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" o:allowincell="f" stroked="f">
+              <v:shape id="_x0000_s1067" type="#_x0000_t202" style="position:absolute;margin-left:0;margin-top:85.8pt;width:454.5pt;height:57.75pt;z-index:251787264;visibility:visible;mso-wrap-style:square;mso-width-percent:0;mso-height-percent:0;mso-wrap-distance-left:9pt;mso-wrap-distance-top:0;mso-wrap-distance-right:9pt;mso-wrap-distance-bottom:0;mso-position-horizontal:left;mso-position-horizontal-relative:text;mso-position-vertical:absolute;mso-position-vertical-relative:margin;mso-width-percent:0;mso-height-percent:0;mso-width-relative:page;mso-height-relative:page;v-text-anchor:top" o:gfxdata="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" o:allowincell="f" stroked="f">
                 <v:textbox style="mso-fit-shape-to-text:t">
                   <w:txbxContent>
                     <w:p>
@@ -25181,68 +25222,28 @@
                         <w:rPr>
                           <w:i/>
                           <w:iCs/>
-                          <w:lang w:val="en-US"/>
                         </w:rPr>
                       </w:pPr>
                       <w:r>
                         <w:rPr>
                           <w:i/>
                           <w:iCs/>
-                          <w:lang w:val="en-US"/>
                         </w:rPr>
-                        <w:t xml:space="preserve">Overall I found the game pretty entertaining, at no point in my </w:t>
-                      </w:r>
-                      <w:proofErr w:type="spellStart"/>
+                        <w:t>Das Spiel ist zum gespielten Zeitpunkt (Ende August 2013) weitgehend fertiggestellt. Dabei ist positiv zu vermerken, dass die Priorität auf der Spielbarkeit und dem Spielfluss lag. Trotz kleinerer Bugs ist das Spiel durchspielbar. An die, in Quadern arbeitende, Kollision</w:t>
+                      </w:r>
                       <w:r>
                         <w:rPr>
                           <w:i/>
                           <w:iCs/>
-                          <w:lang w:val="en-US"/>
                         </w:rPr>
-                        <w:t>playthrough</w:t>
-                      </w:r>
-                      <w:proofErr w:type="spellEnd"/>
+                        <w:t>s</w:t>
+                      </w:r>
                       <w:r>
                         <w:rPr>
                           <w:i/>
                           <w:iCs/>
-                          <w:lang w:val="en-US"/>
                         </w:rPr>
-                        <w:t xml:space="preserve"> did I feel </w:t>
-                      </w:r>
-                      <w:proofErr w:type="spellStart"/>
-                      <w:r>
-                        <w:rPr>
-                          <w:i/>
-                          <w:iCs/>
-                          <w:lang w:val="en-US"/>
-                        </w:rPr>
-                        <w:t>u</w:t>
-                      </w:r>
-                      <w:r>
-                        <w:rPr>
-                          <w:i/>
-                          <w:iCs/>
-                          <w:lang w:val="en-US"/>
-                        </w:rPr>
-                        <w:t>n</w:t>
-                      </w:r>
-                      <w:r>
-                        <w:rPr>
-                          <w:i/>
-                          <w:iCs/>
-                          <w:lang w:val="en-US"/>
-                        </w:rPr>
-                        <w:t>derchallenged</w:t>
-                      </w:r>
-                      <w:proofErr w:type="spellEnd"/>
-                      <w:r>
-                        <w:rPr>
-                          <w:i/>
-                          <w:iCs/>
-                          <w:lang w:val="en-US"/>
-                        </w:rPr>
-                        <w:t xml:space="preserve"> or that the game parts were dragging on for too long without introducing something new. I would happily play much more levels.</w:t>
+                        <w:t>abfrage gewöhnt man sich schnell. Die Spielfiguren können dabei am Rand eines Würfels quasi "in der Luft hängen". Dies wirkt sich jedoch nicht negativ auf den Spielspaß aus.</w:t>
                       </w:r>
                     </w:p>
                     <w:p>
@@ -25255,34 +25256,14 @@
                         <w:rPr>
                           <w:i/>
                           <w:iCs/>
-                          <w:lang w:val="en-US"/>
                         </w:rPr>
                       </w:pPr>
                       <w:r>
                         <w:rPr>
                           <w:i/>
                           <w:iCs/>
-                          <w:lang w:val="en-US"/>
                         </w:rPr>
-                        <w:t xml:space="preserve">The 'Chocolate chips' provided a fun challenge to collect that I </w:t>
-                      </w:r>
-                      <w:proofErr w:type="spellStart"/>
-                      <w:r>
-                        <w:rPr>
-                          <w:i/>
-                          <w:iCs/>
-                          <w:lang w:val="en-US"/>
-                        </w:rPr>
-                        <w:t>thouroughly</w:t>
-                      </w:r>
-                      <w:proofErr w:type="spellEnd"/>
-                      <w:r>
-                        <w:rPr>
-                          <w:i/>
-                          <w:iCs/>
-                          <w:lang w:val="en-US"/>
-                        </w:rPr>
-                        <w:t xml:space="preserve"> enjoyed.</w:t>
+                        <w:t>Das Sammeln von Linsen bietet einen Anreiz, die gesamte Welt in allen Ecken zu erkunden und die Möglichkeit, damit kleine Bilder im Spiel zu kaufen, ist eine schöne Idee, um damit auch etwas anfangen zu können. Hier könnte noch am Preis der Bilder oder der Anzahl der zu findenden Linsen etwas geändert werden, da die Bilder schon früh im Spiel alle kaufbar sind und die weiteren Linsen keine Verwendung mehr finden.</w:t>
                       </w:r>
                     </w:p>
                     <w:p>
@@ -25295,16 +25276,14 @@
                         <w:rPr>
                           <w:i/>
                           <w:iCs/>
-                          <w:lang w:val="en-US"/>
                         </w:rPr>
                       </w:pPr>
                       <w:r>
                         <w:rPr>
                           <w:i/>
                           <w:iCs/>
-                          <w:lang w:val="en-US"/>
                         </w:rPr>
-                        <w:t>The models, animations and level design could be improved as the floor textures seem too repetitive and the hand models seem a little out of place.</w:t>
+                        <w:t>Der Schwierigkeitsgrad der Rätsel macht das Spiel auch für Anfänger geeignet, ohne dabei immer direkt eine offensichtliche Lösung zu präsentieren. Das halte ich für sehr gelungen.</w:t>
                       </w:r>
                     </w:p>
                     <w:p>
@@ -25317,41 +25296,120 @@
                         <w:rPr>
                           <w:i/>
                           <w:iCs/>
-                          <w:lang w:val="en-US"/>
                         </w:rPr>
                       </w:pPr>
                       <w:r>
                         <w:rPr>
                           <w:i/>
                           <w:iCs/>
-                          <w:lang w:val="en-US"/>
                         </w:rPr>
-                        <w:t>Also, as a suggestion I think an unlocked sprint button could be a good addition for a character, one that makes the main character jump a bit further or the pyramid character able to get somewhere fast enough after activating a timer, or even a new character th</w:t>
-                      </w:r>
-                      <w:r>
+                        <w:t>Grafisch ist das Spiel schön gestaltet, mit Details wie kleinen Bewegungsanimationen der Spielfiguren.</w:t>
+                      </w:r>
+                    </w:p>
+                    <w:p>
+                      <w:pPr>
+                        <w:pBdr>
+                          <w:left w:val="single" w:sz="12" w:space="10" w:color="7BA0CD" w:themeColor="accent1" w:themeTint="BF"/>
+                        </w:pBdr>
+                        <w:spacing w:after="0"/>
+                        <w:ind w:right="16"/>
                         <w:rPr>
                           <w:i/>
                           <w:iCs/>
-                          <w:lang w:val="en-US"/>
                         </w:rPr>
-                        <w:t>at uses sprint in some fashion.</w:t>
-                      </w:r>
+                      </w:pPr>
                       <w:r>
                         <w:rPr>
                           <w:i/>
                           <w:iCs/>
-                          <w:lang w:val="en-US"/>
                         </w:rPr>
-                        <w:t xml:space="preserve"> - Graeme </w:t>
-                      </w:r>
-                      <w:proofErr w:type="spellStart"/>
+                        <w:t>Mangels weiterer Charaktere, die den Handlungsstrang hätten tragen können, ist die Idee der Mund-zu-Mund-Propaganda durch die Händler eine schöne Idee und gleichzeitig int</w:t>
+                      </w:r>
                       <w:r>
                         <w:rPr>
                           <w:i/>
                           <w:iCs/>
-                          <w:lang w:val="en-US"/>
                         </w:rPr>
-                        <w:t>Fitzapack</w:t>
+                        <w:t>e</w:t>
+                      </w:r>
+                      <w:r>
+                        <w:rPr>
+                          <w:i/>
+                          <w:iCs/>
+                        </w:rPr>
+                        <w:t>ressanter, als die Story aus dem Off zu erzählen.</w:t>
+                      </w:r>
+                    </w:p>
+                    <w:p>
+                      <w:pPr>
+                        <w:pBdr>
+                          <w:left w:val="single" w:sz="12" w:space="10" w:color="7BA0CD" w:themeColor="accent1" w:themeTint="BF"/>
+                        </w:pBdr>
+                        <w:spacing w:after="0"/>
+                        <w:ind w:right="16"/>
+                        <w:rPr>
+                          <w:i/>
+                          <w:iCs/>
+                        </w:rPr>
+                      </w:pPr>
+                      <w:r>
+                        <w:rPr>
+                          <w:i/>
+                          <w:iCs/>
+                        </w:rPr>
+                        <w:t>Zum Spielzeitpunkt gab es noch kleinere Bugs bzw. einige nicht umgesetzte Punkte. Die Speicher- und Ladefunktion ist im Spiel noch nicht integriert, was bei der aktuellen Spie</w:t>
+                      </w:r>
+                      <w:r>
+                        <w:rPr>
+                          <w:i/>
+                          <w:iCs/>
+                        </w:rPr>
+                        <w:t>l</w:t>
+                      </w:r>
+                      <w:r>
+                        <w:rPr>
+                          <w:i/>
+                          <w:iCs/>
+                        </w:rPr>
+                        <w:t xml:space="preserve">länge von ca. 0,5-1 Stunde aber auch nicht zwingend erforderlich ist. Sollte man am Ende des Spiels in einer der beiden Verfolgungsjagden mit der Lakritze einen </w:t>
+                      </w:r>
+                      <w:proofErr w:type="spellStart"/>
+                      <w:r>
+                        <w:rPr>
+                          <w:i/>
+                          <w:iCs/>
+                        </w:rPr>
+                        <w:t>Reset</w:t>
+                      </w:r>
+                      <w:proofErr w:type="spellEnd"/>
+                      <w:r>
+                        <w:rPr>
+                          <w:i/>
+                          <w:iCs/>
+                        </w:rPr>
+                        <w:t xml:space="preserve"> benötigen, wird die Lakritze beim zweiten Durchgang nicht mehr angezeigt, was ein wenig </w:t>
+                      </w:r>
+                      <w:r>
+                        <w:rPr>
+                          <w:i/>
+                          <w:iCs/>
+                        </w:rPr>
+                        <w:t>auf Kosten der Atmosphäre geht.</w:t>
+                      </w:r>
+                      <w:r>
+                        <w:rPr>
+                          <w:i/>
+                          <w:iCs/>
+                        </w:rPr>
+                        <w:t xml:space="preserve"> - Sebastian </w:t>
+                      </w:r>
+                      <w:proofErr w:type="spellStart"/>
+                      <w:r>
+                        <w:rPr>
+                          <w:i/>
+                          <w:iCs/>
+                        </w:rPr>
+                        <w:t>Laubmeyer</w:t>
                       </w:r>
                       <w:proofErr w:type="spellEnd"/>
                     </w:p>
@@ -25363,17 +25421,25 @@
           </mc:Fallback>
         </mc:AlternateContent>
       </w:r>
+      <w:r>
+        <w:rPr>
+          <w:i/>
+          <w:iCs/>
+        </w:rPr>
+        <w:br w:type="page"/>
+      </w:r>
     </w:p>
     <w:p>
       <w:pPr>
         <w:pStyle w:val="berschrift1"/>
         <w:jc w:val="both"/>
       </w:pPr>
-      <w:bookmarkStart w:id="50" w:name="_Toc367092117"/>
-      <w:r>
+      <w:bookmarkStart w:id="51" w:name="_Toc367092117"/>
+      <w:r>
+        <w:lastRenderedPageBreak/>
         <w:t>Ausblick</w:t>
       </w:r>
-      <w:bookmarkEnd w:id="50"/>
+      <w:bookmarkEnd w:id="51"/>
     </w:p>
     <w:p>
       <w:r>
@@ -25391,11 +25457,11 @@
         <w:pStyle w:val="berschrift2"/>
         <w:jc w:val="both"/>
       </w:pPr>
-      <w:bookmarkStart w:id="51" w:name="_Toc367092118"/>
+      <w:bookmarkStart w:id="52" w:name="_Toc367092118"/>
       <w:r>
         <w:t>Fehler</w:t>
       </w:r>
-      <w:bookmarkEnd w:id="51"/>
+      <w:bookmarkEnd w:id="52"/>
     </w:p>
     <w:p>
       <w:r>
@@ -25415,11 +25481,11 @@
         <w:pStyle w:val="berschrift2"/>
         <w:jc w:val="both"/>
       </w:pPr>
-      <w:bookmarkStart w:id="52" w:name="_Toc367092119"/>
+      <w:bookmarkStart w:id="53" w:name="_Toc367092119"/>
       <w:r>
         <w:t>Features</w:t>
       </w:r>
-      <w:bookmarkEnd w:id="52"/>
+      <w:bookmarkEnd w:id="53"/>
     </w:p>
     <w:p>
       <w:r>
@@ -25511,16 +25577,21 @@
       </w:r>
     </w:p>
     <w:p>
+      <w:r>
+        <w:br w:type="page"/>
+      </w:r>
+    </w:p>
+    <w:p>
       <w:pPr>
         <w:pStyle w:val="berschrift1"/>
         <w:jc w:val="both"/>
       </w:pPr>
-      <w:bookmarkStart w:id="53" w:name="_Toc367092120"/>
+      <w:bookmarkStart w:id="54" w:name="_Toc367092120"/>
       <w:r>
         <w:lastRenderedPageBreak/>
         <w:t>Projektfazit</w:t>
       </w:r>
-      <w:bookmarkEnd w:id="53"/>
+      <w:bookmarkEnd w:id="54"/>
     </w:p>
     <w:p>
       <w:r>
@@ -25539,17 +25610,16 @@
         <w:t>mal von vorne beginnen könnten.</w:t>
       </w:r>
     </w:p>
-    <w:p/>
     <w:p>
       <w:pPr>
         <w:pStyle w:val="berschrift2"/>
         <w:jc w:val="both"/>
       </w:pPr>
-      <w:bookmarkStart w:id="54" w:name="_Toc367092121"/>
+      <w:bookmarkStart w:id="55" w:name="_Toc367092121"/>
       <w:r>
         <w:t>Positive Aspekte</w:t>
       </w:r>
-      <w:bookmarkEnd w:id="54"/>
+      <w:bookmarkEnd w:id="55"/>
     </w:p>
     <w:p>
       <w:r>
@@ -25612,11 +25682,11 @@
         <w:pStyle w:val="berschrift2"/>
         <w:jc w:val="both"/>
       </w:pPr>
-      <w:bookmarkStart w:id="55" w:name="_Toc367092122"/>
+      <w:bookmarkStart w:id="56" w:name="_Toc367092122"/>
       <w:r>
         <w:t>Negative Aspekte</w:t>
       </w:r>
-      <w:bookmarkEnd w:id="55"/>
+      <w:bookmarkEnd w:id="56"/>
     </w:p>
     <w:p>
       <w:r>
@@ -25636,15 +25706,12 @@
     </w:p>
     <w:p>
       <w:r>
-        <w:t xml:space="preserve">Man hätte statt einer eigenen Implementation eine bestehende Physikbibliothek nutzen können. Diese hätte allerdings von Anfang an eingeplant werden müssen. Wir haben zwar </w:t>
-      </w:r>
+        <w:t>Man hätte statt einer eigenen Implementation eine bestehende Physikbibliothek nutzen können. Diese hätte allerdings von Anfang an eingeplant werden müssen. Wir haben zwar zwischenzeitlich einen Umstieg in Erwägung gezogen, dieser hätte aber sehr tiefgreifende Änderungen erfordert, für die wir leider keine Zeit aufbringen konnten.</w:t>
+      </w:r>
+    </w:p>
+    <w:p>
       <w:r>
         <w:lastRenderedPageBreak/>
-        <w:t>zwischenzeitlich einen Umstieg in Erwägung gezogen, dieser hätte aber sehr tiefgreifende Änderungen erfordert, für die wir leider keine Zeit aufbringen konnten.</w:t>
-      </w:r>
-    </w:p>
-    <w:p>
-      <w:r>
         <w:t xml:space="preserve">Zudem hatten wir Probleme mit dem Technical Design </w:t>
       </w:r>
       <w:proofErr w:type="spellStart"/>
@@ -25687,11 +25754,11 @@
         <w:pStyle w:val="berschrift2"/>
         <w:jc w:val="both"/>
       </w:pPr>
-      <w:bookmarkStart w:id="56" w:name="_Toc367092123"/>
+      <w:bookmarkStart w:id="57" w:name="_Toc367092123"/>
       <w:r>
         <w:t>Bewertung des Projekts durch das Team</w:t>
       </w:r>
-      <w:bookmarkEnd w:id="56"/>
+      <w:bookmarkEnd w:id="57"/>
     </w:p>
     <w:p>
       <w:r>
@@ -25739,12 +25806,12 @@
       <w:pPr>
         <w:pStyle w:val="berschrift1"/>
       </w:pPr>
-      <w:bookmarkStart w:id="57" w:name="_Toc367092124"/>
+      <w:bookmarkStart w:id="58" w:name="_Toc367092124"/>
       <w:r>
         <w:lastRenderedPageBreak/>
         <w:t>Anhang</w:t>
       </w:r>
-      <w:bookmarkEnd w:id="57"/>
+      <w:bookmarkEnd w:id="58"/>
     </w:p>
     <w:p>
       <w:pPr>
@@ -25754,26 +25821,26 @@
           <w:szCs w:val="24"/>
         </w:rPr>
       </w:pPr>
-      <w:bookmarkStart w:id="58" w:name="_Toc367092125"/>
+      <w:bookmarkStart w:id="59" w:name="_Toc367092125"/>
       <w:r>
         <w:t>Quellen/Referenzen</w:t>
       </w:r>
-      <w:bookmarkEnd w:id="58"/>
+      <w:bookmarkEnd w:id="59"/>
     </w:p>
     <w:p>
       <w:pPr>
         <w:pStyle w:val="berschrift3"/>
       </w:pPr>
-      <w:bookmarkStart w:id="59" w:name="_Framework:"/>
-      <w:bookmarkStart w:id="60" w:name="_Toc367092126"/>
-      <w:bookmarkEnd w:id="59"/>
+      <w:bookmarkStart w:id="60" w:name="_Framework:"/>
+      <w:bookmarkStart w:id="61" w:name="_Toc367092126"/>
+      <w:bookmarkEnd w:id="60"/>
       <w:r>
         <w:t>Framework</w:t>
       </w:r>
       <w:r>
         <w:t>:</w:t>
       </w:r>
-      <w:bookmarkEnd w:id="60"/>
+      <w:bookmarkEnd w:id="61"/>
     </w:p>
     <w:p>
       <w:hyperlink r:id="rId51" w:history="1">
@@ -25793,7 +25860,7 @@
           <w:szCs w:val="24"/>
         </w:rPr>
       </w:pPr>
-      <w:bookmarkStart w:id="61" w:name="_Toc367092127"/>
+      <w:bookmarkStart w:id="62" w:name="_Toc367092127"/>
       <w:r>
         <w:t>3D-</w:t>
       </w:r>
@@ -25803,7 +25870,7 @@
       <w:r>
         <w:t xml:space="preserve"> / Animation:</w:t>
       </w:r>
-      <w:bookmarkEnd w:id="61"/>
+      <w:bookmarkEnd w:id="62"/>
     </w:p>
     <w:p>
       <w:pPr>
@@ -25831,9 +25898,9 @@
           <w:szCs w:val="24"/>
         </w:rPr>
       </w:pPr>
-      <w:bookmarkStart w:id="62" w:name="_2D-Grafiken:"/>
-      <w:bookmarkStart w:id="63" w:name="_Toc367092128"/>
-      <w:bookmarkEnd w:id="62"/>
+      <w:bookmarkStart w:id="63" w:name="_2D-Grafiken:"/>
+      <w:bookmarkStart w:id="64" w:name="_Toc367092128"/>
+      <w:bookmarkEnd w:id="63"/>
       <w:r>
         <w:t>2D-</w:t>
       </w:r>
@@ -25843,7 +25910,7 @@
       <w:r>
         <w:t>:</w:t>
       </w:r>
-      <w:bookmarkEnd w:id="63"/>
+      <w:bookmarkEnd w:id="64"/>
     </w:p>
     <w:p>
       <w:pPr>
@@ -25917,9 +25984,9 @@
           <w:lang w:val="en-US"/>
         </w:rPr>
       </w:pPr>
-      <w:bookmarkStart w:id="64" w:name="_Levelerstellung:"/>
-      <w:bookmarkStart w:id="65" w:name="_Toc367092129"/>
-      <w:bookmarkEnd w:id="64"/>
+      <w:bookmarkStart w:id="65" w:name="_Levelerstellung:"/>
+      <w:bookmarkStart w:id="66" w:name="_Toc367092129"/>
+      <w:bookmarkEnd w:id="65"/>
       <w:proofErr w:type="spellStart"/>
       <w:r>
         <w:rPr>
@@ -25934,7 +26001,7 @@
         </w:rPr>
         <w:t>:</w:t>
       </w:r>
-      <w:bookmarkEnd w:id="65"/>
+      <w:bookmarkEnd w:id="66"/>
     </w:p>
     <w:p>
       <w:pPr>
@@ -25944,42 +26011,15 @@
           <w:lang w:val="en-US" w:eastAsia="de-DE"/>
         </w:rPr>
       </w:pPr>
-      <w:r>
-        <w:rPr>
-          <w:lang w:eastAsia="de-DE"/>
-        </w:rPr>
-        <w:fldChar w:fldCharType="begin"/>
-      </w:r>
-      <w:r>
-        <w:rPr>
-          <w:lang w:val="en-US" w:eastAsia="de-DE"/>
-        </w:rPr>
-        <w:instrText xml:space="preserve"> HYPERLINK "http://www.mapeditor.org/" </w:instrText>
-      </w:r>
-      <w:r>
-        <w:rPr>
-          <w:lang w:eastAsia="de-DE"/>
-        </w:rPr>
-      </w:r>
-      <w:r>
-        <w:rPr>
-          <w:lang w:eastAsia="de-DE"/>
-        </w:rPr>
-        <w:fldChar w:fldCharType="separate"/>
-      </w:r>
-      <w:r>
-        <w:rPr>
-          <w:rStyle w:val="Hyperlink"/>
-          <w:lang w:val="en-US" w:eastAsia="de-DE"/>
-        </w:rPr>
-        <w:t>Tiled</w:t>
-      </w:r>
-      <w:r>
-        <w:rPr>
-          <w:lang w:eastAsia="de-DE"/>
-        </w:rPr>
-        <w:fldChar w:fldCharType="end"/>
-      </w:r>
+      <w:hyperlink r:id="rId56" w:history="1">
+        <w:r>
+          <w:rPr>
+            <w:rStyle w:val="Hyperlink"/>
+            <w:lang w:val="en-US" w:eastAsia="de-DE"/>
+          </w:rPr>
+          <w:t>Tiled</w:t>
+        </w:r>
+      </w:hyperlink>
     </w:p>
     <w:p>
       <w:pPr>
@@ -25990,7 +26030,7 @@
           <w:lang w:val="en-US"/>
         </w:rPr>
       </w:pPr>
-      <w:bookmarkStart w:id="66" w:name="_Toc367092130"/>
+      <w:bookmarkStart w:id="67" w:name="_Toc367092130"/>
       <w:proofErr w:type="spellStart"/>
       <w:r>
         <w:rPr>
@@ -26005,7 +26045,7 @@
         </w:rPr>
         <w:t>:</w:t>
       </w:r>
-      <w:bookmarkEnd w:id="66"/>
+      <w:bookmarkEnd w:id="67"/>
     </w:p>
     <w:p>
       <w:pPr>
@@ -26015,46 +26055,19 @@
           <w:lang w:val="en-US" w:eastAsia="de-DE"/>
         </w:rPr>
       </w:pPr>
-      <w:r>
-        <w:rPr>
-          <w:lang w:eastAsia="de-DE"/>
-        </w:rPr>
-        <w:fldChar w:fldCharType="begin"/>
-      </w:r>
-      <w:r>
-        <w:rPr>
-          <w:lang w:val="en-US" w:eastAsia="de-DE"/>
-        </w:rPr>
-        <w:instrText xml:space="preserve"> HYPERLINK "http://www.clockingit.com/" </w:instrText>
-      </w:r>
-      <w:r>
-        <w:rPr>
-          <w:lang w:eastAsia="de-DE"/>
-        </w:rPr>
-      </w:r>
-      <w:r>
-        <w:rPr>
-          <w:lang w:eastAsia="de-DE"/>
-        </w:rPr>
-        <w:fldChar w:fldCharType="separate"/>
-      </w:r>
-      <w:proofErr w:type="spellStart"/>
-      <w:proofErr w:type="gramStart"/>
-      <w:r>
-        <w:rPr>
-          <w:rStyle w:val="Hyperlink"/>
-          <w:lang w:val="en-US" w:eastAsia="de-DE"/>
-        </w:rPr>
-        <w:t>clockingIT</w:t>
-      </w:r>
-      <w:proofErr w:type="spellEnd"/>
-      <w:proofErr w:type="gramEnd"/>
-      <w:r>
-        <w:rPr>
-          <w:lang w:eastAsia="de-DE"/>
-        </w:rPr>
-        <w:fldChar w:fldCharType="end"/>
-      </w:r>
+      <w:hyperlink r:id="rId57" w:history="1">
+        <w:proofErr w:type="spellStart"/>
+        <w:proofErr w:type="gramStart"/>
+        <w:r>
+          <w:rPr>
+            <w:rStyle w:val="Hyperlink"/>
+            <w:lang w:val="en-US" w:eastAsia="de-DE"/>
+          </w:rPr>
+          <w:t>clockingIT</w:t>
+        </w:r>
+        <w:proofErr w:type="spellEnd"/>
+        <w:proofErr w:type="gramEnd"/>
+      </w:hyperlink>
     </w:p>
     <w:p>
       <w:pPr>
@@ -26064,7 +26077,7 @@
           <w:lang w:val="en-US" w:eastAsia="de-DE"/>
         </w:rPr>
       </w:pPr>
-      <w:hyperlink r:id="rId56" w:history="1">
+      <w:hyperlink r:id="rId58" w:history="1">
         <w:proofErr w:type="spellStart"/>
         <w:r>
           <w:rPr>
@@ -26085,9 +26098,9 @@
           <w:lang w:val="en-US"/>
         </w:rPr>
       </w:pPr>
-      <w:bookmarkStart w:id="67" w:name="_SkinnedModelSample:"/>
-      <w:bookmarkStart w:id="68" w:name="_Toc367092131"/>
-      <w:bookmarkEnd w:id="67"/>
+      <w:bookmarkStart w:id="68" w:name="_SkinnedModelSample:"/>
+      <w:bookmarkStart w:id="69" w:name="_Toc367092131"/>
+      <w:bookmarkEnd w:id="68"/>
       <w:proofErr w:type="spellStart"/>
       <w:r>
         <w:rPr>
@@ -26102,7 +26115,7 @@
         </w:rPr>
         <w:t>:</w:t>
       </w:r>
-      <w:bookmarkEnd w:id="68"/>
+      <w:bookmarkEnd w:id="69"/>
     </w:p>
     <w:p>
       <w:pPr>
@@ -26112,42 +26125,15 @@
           <w:lang w:val="en-US" w:eastAsia="de-DE"/>
         </w:rPr>
       </w:pPr>
-      <w:r>
-        <w:rPr>
-          <w:lang w:eastAsia="de-DE"/>
-        </w:rPr>
-        <w:fldChar w:fldCharType="begin"/>
-      </w:r>
-      <w:r>
-        <w:rPr>
-          <w:lang w:val="en-US" w:eastAsia="de-DE"/>
-        </w:rPr>
-        <w:instrText xml:space="preserve"> HYPERLINK "http://xbox.create.msdn.com/en-US/education/catalog/sample/skinned_model" </w:instrText>
-      </w:r>
-      <w:r>
-        <w:rPr>
-          <w:lang w:eastAsia="de-DE"/>
-        </w:rPr>
-      </w:r>
-      <w:r>
-        <w:rPr>
-          <w:lang w:eastAsia="de-DE"/>
-        </w:rPr>
-        <w:fldChar w:fldCharType="separate"/>
-      </w:r>
-      <w:r>
-        <w:rPr>
-          <w:rStyle w:val="Hyperlink"/>
-          <w:lang w:val="en-US" w:eastAsia="de-DE"/>
-        </w:rPr>
-        <w:t>Microsoft Skinned Model Sample</w:t>
-      </w:r>
-      <w:r>
-        <w:rPr>
-          <w:lang w:eastAsia="de-DE"/>
-        </w:rPr>
-        <w:fldChar w:fldCharType="end"/>
-      </w:r>
+      <w:hyperlink r:id="rId59" w:history="1">
+        <w:r>
+          <w:rPr>
+            <w:rStyle w:val="Hyperlink"/>
+            <w:lang w:val="en-US" w:eastAsia="de-DE"/>
+          </w:rPr>
+          <w:t>Microsoft Skinned Model Sample</w:t>
+        </w:r>
+      </w:hyperlink>
     </w:p>
     <w:p>
       <w:pPr>
@@ -26158,7 +26144,7 @@
           <w:lang w:val="en-US"/>
         </w:rPr>
       </w:pPr>
-      <w:bookmarkStart w:id="69" w:name="_Toc367092132"/>
+      <w:bookmarkStart w:id="70" w:name="_Toc367092132"/>
       <w:r>
         <w:rPr>
           <w:lang w:val="en-US"/>
@@ -26171,7 +26157,7 @@
         </w:rPr>
         <w:t>:</w:t>
       </w:r>
-      <w:bookmarkEnd w:id="69"/>
+      <w:bookmarkEnd w:id="70"/>
       <w:r>
         <w:rPr>
           <w:lang w:val="en-US"/>
@@ -26187,7 +26173,7 @@
           <w:lang w:eastAsia="de-DE"/>
         </w:rPr>
       </w:pPr>
-      <w:hyperlink r:id="rId57" w:history="1">
+      <w:hyperlink r:id="rId60" w:history="1">
         <w:r>
           <w:rPr>
             <w:rStyle w:val="Hyperlink"/>
@@ -26205,7 +26191,7 @@
           <w:szCs w:val="24"/>
         </w:rPr>
       </w:pPr>
-      <w:bookmarkStart w:id="70" w:name="_Toc367092133"/>
+      <w:bookmarkStart w:id="71" w:name="_Toc367092133"/>
       <w:r>
         <w:t xml:space="preserve">Zu </w:t>
       </w:r>
@@ -26223,7 +26209,7 @@
       <w:r>
         <w:t>:</w:t>
       </w:r>
-      <w:bookmarkEnd w:id="70"/>
+      <w:bookmarkEnd w:id="71"/>
       <w:r>
         <w:t xml:space="preserve">        </w:t>
       </w:r>
@@ -26236,7 +26222,7 @@
           <w:lang w:val="en-US" w:eastAsia="de-DE"/>
         </w:rPr>
       </w:pPr>
-      <w:hyperlink r:id="rId58" w:history="1">
+      <w:hyperlink r:id="rId61" w:history="1">
         <w:proofErr w:type="spellStart"/>
         <w:r>
           <w:rPr>
@@ -26264,7 +26250,7 @@
           <w:lang w:val="en-US"/>
         </w:rPr>
       </w:pPr>
-      <w:bookmarkStart w:id="71" w:name="_Toc367092134"/>
+      <w:bookmarkStart w:id="72" w:name="_Toc367092134"/>
       <w:r>
         <w:rPr>
           <w:lang w:val="en-US"/>
@@ -26283,7 +26269,7 @@
         </w:rPr>
         <w:t>:</w:t>
       </w:r>
-      <w:bookmarkEnd w:id="71"/>
+      <w:bookmarkEnd w:id="72"/>
       <w:r>
         <w:rPr>
           <w:lang w:val="en-US"/>
@@ -26299,7 +26285,7 @@
           <w:lang w:val="en-US" w:eastAsia="de-DE"/>
         </w:rPr>
       </w:pPr>
-      <w:hyperlink r:id="rId59" w:history="1">
+      <w:hyperlink r:id="rId62" w:history="1">
         <w:proofErr w:type="spellStart"/>
         <w:proofErr w:type="gramStart"/>
         <w:r>
@@ -26343,7 +26329,7 @@
           <w:lang w:val="en-US"/>
         </w:rPr>
       </w:pPr>
-      <w:bookmarkStart w:id="72" w:name="_Toc367092135"/>
+      <w:bookmarkStart w:id="73" w:name="_Toc367092135"/>
       <w:proofErr w:type="spellStart"/>
       <w:r>
         <w:rPr>
@@ -26371,7 +26357,7 @@
         </w:rPr>
         <w:t>:</w:t>
       </w:r>
-      <w:bookmarkEnd w:id="72"/>
+      <w:bookmarkEnd w:id="73"/>
       <w:r>
         <w:rPr>
           <w:lang w:val="en-US"/>
@@ -26387,7 +26373,7 @@
           <w:lang w:val="en-US" w:eastAsia="de-DE"/>
         </w:rPr>
       </w:pPr>
-      <w:hyperlink r:id="rId60" w:history="1">
+      <w:hyperlink r:id="rId63" w:history="1">
         <w:proofErr w:type="spellStart"/>
         <w:proofErr w:type="gramStart"/>
         <w:r>
@@ -26426,7 +26412,7 @@
           <w:lang w:val="en-US"/>
         </w:rPr>
       </w:pPr>
-      <w:bookmarkStart w:id="73" w:name="_Toc367092136"/>
+      <w:bookmarkStart w:id="74" w:name="_Toc367092136"/>
       <w:r>
         <w:rPr>
           <w:lang w:val="en-US"/>
@@ -26445,7 +26431,7 @@
         </w:rPr>
         <w:t>:</w:t>
       </w:r>
-      <w:bookmarkEnd w:id="73"/>
+      <w:bookmarkEnd w:id="74"/>
       <w:r>
         <w:rPr>
           <w:lang w:val="en-US"/>
@@ -26461,7 +26447,7 @@
           <w:lang w:val="en-US" w:eastAsia="de-DE"/>
         </w:rPr>
       </w:pPr>
-      <w:hyperlink r:id="rId61" w:history="1">
+      <w:hyperlink r:id="rId64" w:history="1">
         <w:proofErr w:type="spellStart"/>
         <w:proofErr w:type="gramStart"/>
         <w:r>
@@ -26490,7 +26476,7 @@
           <w:lang w:val="en-US" w:eastAsia="de-DE"/>
         </w:rPr>
       </w:pPr>
-      <w:hyperlink r:id="rId62" w:history="1">
+      <w:hyperlink r:id="rId65" w:history="1">
         <w:proofErr w:type="spellStart"/>
         <w:proofErr w:type="gramStart"/>
         <w:r>
@@ -26520,14 +26506,14 @@
           <w:lang w:val="en-US"/>
         </w:rPr>
       </w:pPr>
-      <w:bookmarkStart w:id="74" w:name="_Toc367092137"/>
+      <w:bookmarkStart w:id="75" w:name="_Toc367092137"/>
       <w:r>
         <w:rPr>
           <w:lang w:val="en-US"/>
         </w:rPr>
         <w:t>Skybox:</w:t>
       </w:r>
-      <w:bookmarkEnd w:id="74"/>
+      <w:bookmarkEnd w:id="75"/>
       <w:r>
         <w:rPr>
           <w:lang w:val="en-US"/>
@@ -26543,7 +26529,7 @@
           <w:lang w:val="en-US" w:eastAsia="de-DE"/>
         </w:rPr>
       </w:pPr>
-      <w:hyperlink r:id="rId63" w:history="1">
+      <w:hyperlink r:id="rId66" w:history="1">
         <w:proofErr w:type="spellStart"/>
         <w:r>
           <w:rPr>
@@ -26571,7 +26557,7 @@
           <w:lang w:val="en-US"/>
         </w:rPr>
       </w:pPr>
-      <w:bookmarkStart w:id="75" w:name="_Toc367092138"/>
+      <w:bookmarkStart w:id="76" w:name="_Toc367092138"/>
       <w:proofErr w:type="spellStart"/>
       <w:r>
         <w:rPr>
@@ -26586,7 +26572,7 @@
         </w:rPr>
         <w:t>:</w:t>
       </w:r>
-      <w:bookmarkEnd w:id="75"/>
+      <w:bookmarkEnd w:id="76"/>
       <w:r>
         <w:rPr>
           <w:lang w:val="en-US"/>
@@ -26602,7 +26588,7 @@
           <w:lang w:val="en-US" w:eastAsia="de-DE"/>
         </w:rPr>
       </w:pPr>
-      <w:hyperlink r:id="rId64" w:history="1">
+      <w:hyperlink r:id="rId67" w:history="1">
         <w:r>
           <w:rPr>
             <w:rStyle w:val="Hyperlink"/>
@@ -26637,7 +26623,7 @@
           <w:lang w:val="en-US"/>
         </w:rPr>
       </w:pPr>
-      <w:bookmarkStart w:id="76" w:name="_Toc367092139"/>
+      <w:bookmarkStart w:id="77" w:name="_Toc367092139"/>
       <w:r>
         <w:rPr>
           <w:lang w:val="en-US"/>
@@ -26656,7 +26642,7 @@
         </w:rPr>
         <w:t>:</w:t>
       </w:r>
-      <w:bookmarkEnd w:id="76"/>
+      <w:bookmarkEnd w:id="77"/>
       <w:r>
         <w:rPr>
           <w:lang w:val="en-US"/>
@@ -26672,7 +26658,7 @@
           <w:lang w:eastAsia="de-DE"/>
         </w:rPr>
       </w:pPr>
-      <w:hyperlink r:id="rId65" w:history="1">
+      <w:hyperlink r:id="rId68" w:history="1">
         <w:r>
           <w:rPr>
             <w:rStyle w:val="Hyperlink"/>
@@ -26699,16 +26685,16 @@
           <w:szCs w:val="24"/>
         </w:rPr>
       </w:pPr>
-      <w:bookmarkStart w:id="77" w:name="_Musik:"/>
-      <w:bookmarkStart w:id="78" w:name="_Toc367092140"/>
-      <w:bookmarkEnd w:id="77"/>
+      <w:bookmarkStart w:id="78" w:name="_Musik:"/>
+      <w:bookmarkStart w:id="79" w:name="_Toc367092140"/>
+      <w:bookmarkEnd w:id="78"/>
       <w:r>
         <w:t>Musik</w:t>
       </w:r>
       <w:r>
         <w:t>:</w:t>
       </w:r>
-      <w:bookmarkEnd w:id="78"/>
+      <w:bookmarkEnd w:id="79"/>
     </w:p>
     <w:p>
       <w:pPr>
@@ -26741,7 +26727,7 @@
         </w:rPr>
         <w:tab/>
       </w:r>
-      <w:hyperlink r:id="rId66" w:history="1">
+      <w:hyperlink r:id="rId69" w:history="1">
         <w:proofErr w:type="spellStart"/>
         <w:r>
           <w:rPr>
@@ -26818,7 +26804,7 @@
         </w:rPr>
         <w:tab/>
       </w:r>
-      <w:hyperlink r:id="rId67" w:history="1">
+      <w:hyperlink r:id="rId70" w:history="1">
         <w:proofErr w:type="spellStart"/>
         <w:r>
           <w:rPr>
@@ -26839,16 +26825,16 @@
           <w:lang w:val="en-US"/>
         </w:rPr>
       </w:pPr>
-      <w:bookmarkStart w:id="79" w:name="_Sounds:"/>
-      <w:bookmarkStart w:id="80" w:name="_Toc367092141"/>
-      <w:bookmarkEnd w:id="79"/>
+      <w:bookmarkStart w:id="80" w:name="_Sounds:"/>
+      <w:bookmarkStart w:id="81" w:name="_Toc367092141"/>
+      <w:bookmarkEnd w:id="80"/>
       <w:r>
         <w:rPr>
           <w:lang w:val="en-US"/>
         </w:rPr>
         <w:t>Sounds:</w:t>
       </w:r>
-      <w:bookmarkEnd w:id="80"/>
+      <w:bookmarkEnd w:id="81"/>
     </w:p>
     <w:p>
       <w:pPr>
@@ -26895,7 +26881,7 @@
         </w:rPr>
         <w:tab/>
       </w:r>
-      <w:hyperlink r:id="rId68" w:history="1">
+      <w:hyperlink r:id="rId71" w:history="1">
         <w:proofErr w:type="spellStart"/>
         <w:r>
           <w:rPr>
@@ -26966,7 +26952,7 @@
         </w:rPr>
         <w:tab/>
       </w:r>
-      <w:hyperlink r:id="rId69" w:history="1">
+      <w:hyperlink r:id="rId72" w:history="1">
         <w:proofErr w:type="spellStart"/>
         <w:r>
           <w:rPr>
@@ -27030,7 +27016,7 @@
         </w:rPr>
         <w:tab/>
       </w:r>
-      <w:hyperlink r:id="rId70" w:history="1">
+      <w:hyperlink r:id="rId73" w:history="1">
         <w:proofErr w:type="spellStart"/>
         <w:r>
           <w:rPr>
@@ -27094,7 +27080,7 @@
         </w:rPr>
         <w:tab/>
       </w:r>
-      <w:hyperlink r:id="rId71" w:history="1">
+      <w:hyperlink r:id="rId74" w:history="1">
         <w:proofErr w:type="spellStart"/>
         <w:r>
           <w:rPr>
@@ -27158,7 +27144,7 @@
         </w:rPr>
         <w:tab/>
       </w:r>
-      <w:hyperlink r:id="rId72" w:history="1">
+      <w:hyperlink r:id="rId75" w:history="1">
         <w:proofErr w:type="spellStart"/>
         <w:r>
           <w:rPr>
@@ -27206,7 +27192,7 @@
         </w:rPr>
         <w:tab/>
       </w:r>
-      <w:hyperlink r:id="rId73" w:history="1">
+      <w:hyperlink r:id="rId76" w:history="1">
         <w:proofErr w:type="spellStart"/>
         <w:r>
           <w:rPr>
@@ -27283,7 +27269,7 @@
         </w:rPr>
         <w:tab/>
       </w:r>
-      <w:hyperlink r:id="rId74" w:history="1">
+      <w:hyperlink r:id="rId77" w:history="1">
         <w:proofErr w:type="spellStart"/>
         <w:r>
           <w:rPr>
@@ -27315,16 +27301,16 @@
       <w:pPr>
         <w:pStyle w:val="berschrift3"/>
       </w:pPr>
-      <w:bookmarkStart w:id="81" w:name="_Balance_Board"/>
-      <w:bookmarkStart w:id="82" w:name="_Toc367092142"/>
-      <w:bookmarkEnd w:id="81"/>
+      <w:bookmarkStart w:id="82" w:name="_Balance_Board"/>
+      <w:bookmarkStart w:id="83" w:name="_Toc367092142"/>
+      <w:bookmarkEnd w:id="82"/>
       <w:r>
         <w:t>Balance Board</w:t>
       </w:r>
-      <w:bookmarkEnd w:id="82"/>
-    </w:p>
-    <w:p>
-      <w:hyperlink r:id="rId75" w:history="1">
+      <w:bookmarkEnd w:id="83"/>
+    </w:p>
+    <w:p>
+      <w:hyperlink r:id="rId78" w:history="1">
         <w:proofErr w:type="spellStart"/>
         <w:r>
           <w:rPr>
@@ -27336,12 +27322,8 @@
       </w:hyperlink>
     </w:p>
     <w:sectPr>
-      <w:headerReference w:type="even" r:id="rId76"/>
-      <w:headerReference w:type="default" r:id="rId77"/>
-      <w:footerReference w:type="even" r:id="rId78"/>
-      <w:footerReference w:type="default" r:id="rId79"/>
-      <w:headerReference w:type="first" r:id="rId80"/>
-      <w:footerReference w:type="first" r:id="rId81"/>
+      <w:headerReference w:type="default" r:id="rId79"/>
+      <w:footerReference w:type="default" r:id="rId80"/>
       <w:pgSz w:w="11906" w:h="16838"/>
       <w:pgMar w:top="1417" w:right="1417" w:bottom="1134" w:left="1417" w:header="708" w:footer="708" w:gutter="0"/>
       <w:cols w:space="708"/>
@@ -27377,16 +27359,6 @@
 </file>
 
 <file path=word/footer1.xml><?xml version="1.0" encoding="utf-8"?>
-<w:ftr xmlns:wpc="http://schemas.microsoft.com/office/word/2010/wordprocessingCanvas" xmlns:mc="http://schemas.openxmlformats.org/markup-compatibility/2006" xmlns:o="urn:schemas-microsoft-com:office:office" xmlns:r="http://schemas.openxmlformats.org/officeDocument/2006/relationships" xmlns:m="http://schemas.openxmlformats.org/officeDocument/2006/math" xmlns:v="urn:schemas-microsoft-com:vml" xmlns:wp14="http://schemas.microsoft.com/office/word/2010/wordprocessingDrawing" xmlns:wp="http://schemas.openxmlformats.org/drawingml/2006/wordprocessingDrawing" xmlns:w10="urn:schemas-microsoft-com:office:word" xmlns:w="http://schemas.openxmlformats.org/wordprocessingml/2006/main" xmlns:w14="http://schemas.microsoft.com/office/word/2010/wordml" xmlns:wpg="http://schemas.microsoft.com/office/word/2010/wordprocessingGroup" xmlns:wpi="http://schemas.microsoft.com/office/word/2010/wordprocessingInk" xmlns:wne="http://schemas.microsoft.com/office/word/2006/wordml" xmlns:wps="http://schemas.microsoft.com/office/word/2010/wordprocessingShape" mc:Ignorable="w14 wp14">
-  <w:p>
-    <w:pPr>
-      <w:pStyle w:val="Fuzeile"/>
-    </w:pPr>
-  </w:p>
-</w:ftr>
-</file>
-
-<file path=word/footer2.xml><?xml version="1.0" encoding="utf-8"?>
 <w:ftr xmlns:wpc="http://schemas.microsoft.com/office/word/2010/wordprocessingCanvas" xmlns:mc="http://schemas.openxmlformats.org/markup-compatibility/2006" xmlns:o="urn:schemas-microsoft-com:office:office" xmlns:r="http://schemas.openxmlformats.org/officeDocument/2006/relationships" xmlns:m="http://schemas.openxmlformats.org/officeDocument/2006/math" xmlns:v="urn:schemas-microsoft-com:vml" xmlns:wp14="http://schemas.microsoft.com/office/word/2010/wordprocessingDrawing" xmlns:wp="http://schemas.openxmlformats.org/drawingml/2006/wordprocessingDrawing" xmlns:w10="urn:schemas-microsoft-com:office:word" xmlns:w="http://schemas.openxmlformats.org/wordprocessingml/2006/main" xmlns:w14="http://schemas.microsoft.com/office/word/2010/wordml" xmlns:wpg="http://schemas.microsoft.com/office/word/2010/wordprocessingGroup" xmlns:wpi="http://schemas.microsoft.com/office/word/2010/wordprocessingInk" xmlns:wne="http://schemas.microsoft.com/office/word/2006/wordml" xmlns:wps="http://schemas.microsoft.com/office/word/2010/wordprocessingShape" mc:Ignorable="w14 wp14">
   <w:sdt>
     <w:sdtPr>
@@ -27415,7 +27387,7 @@
           <w:rPr>
             <w:noProof/>
           </w:rPr>
-          <w:t>2</w:t>
+          <w:t>6</w:t>
         </w:r>
         <w:r>
           <w:fldChar w:fldCharType="end"/>
@@ -27431,16 +27403,6 @@
 </w:ftr>
 </file>
 
-<file path=word/footer3.xml><?xml version="1.0" encoding="utf-8"?>
-<w:ftr xmlns:wpc="http://schemas.microsoft.com/office/word/2010/wordprocessingCanvas" xmlns:mc="http://schemas.openxmlformats.org/markup-compatibility/2006" xmlns:o="urn:schemas-microsoft-com:office:office" xmlns:r="http://schemas.openxmlformats.org/officeDocument/2006/relationships" xmlns:m="http://schemas.openxmlformats.org/officeDocument/2006/math" xmlns:v="urn:schemas-microsoft-com:vml" xmlns:wp14="http://schemas.microsoft.com/office/word/2010/wordprocessingDrawing" xmlns:wp="http://schemas.openxmlformats.org/drawingml/2006/wordprocessingDrawing" xmlns:w10="urn:schemas-microsoft-com:office:word" xmlns:w="http://schemas.openxmlformats.org/wordprocessingml/2006/main" xmlns:w14="http://schemas.microsoft.com/office/word/2010/wordml" xmlns:wpg="http://schemas.microsoft.com/office/word/2010/wordprocessingGroup" xmlns:wpi="http://schemas.microsoft.com/office/word/2010/wordprocessingInk" xmlns:wne="http://schemas.microsoft.com/office/word/2006/wordml" xmlns:wps="http://schemas.microsoft.com/office/word/2010/wordprocessingShape" mc:Ignorable="w14 wp14">
-  <w:p>
-    <w:pPr>
-      <w:pStyle w:val="Fuzeile"/>
-    </w:pPr>
-  </w:p>
-</w:ftr>
-</file>
-
 <file path=word/footnotes.xml><?xml version="1.0" encoding="utf-8"?>
 <w:footnotes xmlns:wpc="http://schemas.microsoft.com/office/word/2010/wordprocessingCanvas" xmlns:mc="http://schemas.openxmlformats.org/markup-compatibility/2006" xmlns:o="urn:schemas-microsoft-com:office:office" xmlns:r="http://schemas.openxmlformats.org/officeDocument/2006/relationships" xmlns:m="http://schemas.openxmlformats.org/officeDocument/2006/math" xmlns:v="urn:schemas-microsoft-com:vml" xmlns:wp14="http://schemas.microsoft.com/office/word/2010/wordprocessingDrawing" xmlns:wp="http://schemas.openxmlformats.org/drawingml/2006/wordprocessingDrawing" xmlns:w10="urn:schemas-microsoft-com:office:word" xmlns:w="http://schemas.openxmlformats.org/wordprocessingml/2006/main" xmlns:w14="http://schemas.microsoft.com/office/word/2010/wordml" xmlns:wpg="http://schemas.microsoft.com/office/word/2010/wordprocessingGroup" xmlns:wpi="http://schemas.microsoft.com/office/word/2010/wordprocessingInk" xmlns:wne="http://schemas.microsoft.com/office/word/2006/wordml" xmlns:wps="http://schemas.microsoft.com/office/word/2010/wordprocessingShape" mc:Ignorable="w14 wp14">
   <w:footnote w:type="separator" w:id="-1">
@@ -27467,6 +27429,9 @@
     <w:p>
       <w:pPr>
         <w:pStyle w:val="Funotentext"/>
+        <w:rPr>
+          <w:lang w:val="en-US"/>
+        </w:rPr>
       </w:pPr>
       <w:r>
         <w:rPr>
@@ -27475,13 +27440,11 @@
         <w:footnoteRef/>
       </w:r>
       <w:r>
-        <w:t xml:space="preserve"> </w:t>
-      </w:r>
-      <w:proofErr w:type="spellStart"/>
-      <w:r>
-        <w:t>Shader</w:t>
-      </w:r>
-      <w:proofErr w:type="spellEnd"/>
+        <w:rPr>
+          <w:lang w:val="en-US"/>
+        </w:rPr>
+        <w:t xml:space="preserve"> Sebastian Rohde</w:t>
+      </w:r>
     </w:p>
   </w:footnote>
   <w:footnote w:id="2">
@@ -27496,32 +27459,169 @@
         <w:footnoteRef/>
       </w:r>
       <w:r>
-        <w:t xml:space="preserve"> Axis </w:t>
-      </w:r>
-      <w:proofErr w:type="spellStart"/>
-      <w:r>
-        <w:t>aligned</w:t>
-      </w:r>
-      <w:proofErr w:type="spellEnd"/>
-      <w:r>
-        <w:t xml:space="preserve"> </w:t>
-      </w:r>
-      <w:proofErr w:type="spellStart"/>
-      <w:r>
-        <w:t>bounding</w:t>
-      </w:r>
-      <w:proofErr w:type="spellEnd"/>
-      <w:r>
-        <w:t xml:space="preserve"> box </w:t>
-      </w:r>
-      <w:proofErr w:type="spellStart"/>
-      <w:r>
-        <w:t>collision</w:t>
-      </w:r>
-      <w:proofErr w:type="spellEnd"/>
+        <w:t xml:space="preserve"> Björn Golla</w:t>
+      </w:r>
     </w:p>
   </w:footnote>
   <w:footnote w:id="3">
+    <w:p>
+      <w:pPr>
+        <w:pStyle w:val="Funotentext"/>
+      </w:pPr>
+      <w:r>
+        <w:rPr>
+          <w:rStyle w:val="Funotenzeichen"/>
+        </w:rPr>
+        <w:footnoteRef/>
+      </w:r>
+      <w:r>
+        <w:t xml:space="preserve"> Bianca Hinz</w:t>
+      </w:r>
+    </w:p>
+  </w:footnote>
+  <w:footnote w:id="4">
+    <w:p>
+      <w:pPr>
+        <w:pStyle w:val="Funotentext"/>
+      </w:pPr>
+      <w:r>
+        <w:rPr>
+          <w:rStyle w:val="Funotenzeichen"/>
+        </w:rPr>
+        <w:footnoteRef/>
+      </w:r>
+      <w:r>
+        <w:t xml:space="preserve"> Anne-Lena Simon</w:t>
+      </w:r>
+    </w:p>
+  </w:footnote>
+  <w:footnote w:id="5">
+    <w:p>
+      <w:pPr>
+        <w:pStyle w:val="Funotentext"/>
+      </w:pPr>
+      <w:r>
+        <w:rPr>
+          <w:rStyle w:val="Funotenzeichen"/>
+        </w:rPr>
+        <w:footnoteRef/>
+      </w:r>
+      <w:r>
+        <w:t xml:space="preserve"> Philipp</w:t>
+      </w:r>
+      <w:r>
+        <w:t xml:space="preserve"> </w:t>
+      </w:r>
+      <w:bookmarkStart w:id="7" w:name="_GoBack"/>
+      <w:bookmarkEnd w:id="7"/>
+      <w:r>
+        <w:t>Schladitz</w:t>
+      </w:r>
+    </w:p>
+  </w:footnote>
+  <w:footnote w:id="6">
+    <w:p>
+      <w:pPr>
+        <w:pStyle w:val="Funotentext"/>
+      </w:pPr>
+      <w:r>
+        <w:rPr>
+          <w:rStyle w:val="Funotenzeichen"/>
+        </w:rPr>
+        <w:footnoteRef/>
+      </w:r>
+      <w:r>
+        <w:t xml:space="preserve"> Svenja </w:t>
+      </w:r>
+      <w:proofErr w:type="spellStart"/>
+      <w:r>
+        <w:t>Handreck</w:t>
+      </w:r>
+      <w:proofErr w:type="spellEnd"/>
+    </w:p>
+  </w:footnote>
+  <w:footnote w:id="7">
+    <w:p>
+      <w:pPr>
+        <w:pStyle w:val="Funotentext"/>
+      </w:pPr>
+      <w:r>
+        <w:rPr>
+          <w:rStyle w:val="Funotenzeichen"/>
+        </w:rPr>
+        <w:footnoteRef/>
+      </w:r>
+      <w:r>
+        <w:t xml:space="preserve"> </w:t>
+      </w:r>
+      <w:proofErr w:type="spellStart"/>
+      <w:r>
+        <w:t>Jevgenij</w:t>
+      </w:r>
+      <w:proofErr w:type="spellEnd"/>
+      <w:r>
+        <w:t xml:space="preserve"> </w:t>
+      </w:r>
+      <w:proofErr w:type="spellStart"/>
+      <w:r>
+        <w:t>Huebert</w:t>
+      </w:r>
+      <w:proofErr w:type="spellEnd"/>
+    </w:p>
+  </w:footnote>
+  <w:footnote w:id="8">
+    <w:p>
+      <w:pPr>
+        <w:pStyle w:val="Funotentext"/>
+        <w:rPr>
+          <w:lang w:val="en-US"/>
+        </w:rPr>
+      </w:pPr>
+      <w:r>
+        <w:rPr>
+          <w:rStyle w:val="Funotenzeichen"/>
+        </w:rPr>
+        <w:footnoteRef/>
+      </w:r>
+      <w:r>
+        <w:rPr>
+          <w:lang w:val="en-US"/>
+        </w:rPr>
+        <w:t xml:space="preserve"> </w:t>
+      </w:r>
+      <w:proofErr w:type="spellStart"/>
+      <w:r>
+        <w:rPr>
+          <w:lang w:val="en-US"/>
+        </w:rPr>
+        <w:t>Shader</w:t>
+      </w:r>
+      <w:proofErr w:type="spellEnd"/>
+    </w:p>
+  </w:footnote>
+  <w:footnote w:id="9">
+    <w:p>
+      <w:pPr>
+        <w:pStyle w:val="Funotentext"/>
+        <w:rPr>
+          <w:lang w:val="en-US"/>
+        </w:rPr>
+      </w:pPr>
+      <w:r>
+        <w:rPr>
+          <w:rStyle w:val="Funotenzeichen"/>
+        </w:rPr>
+        <w:footnoteRef/>
+      </w:r>
+      <w:r>
+        <w:rPr>
+          <w:lang w:val="en-US"/>
+        </w:rPr>
+        <w:t xml:space="preserve"> Axis aligned bounding box collision</w:t>
+      </w:r>
+    </w:p>
+  </w:footnote>
+  <w:footnote w:id="10">
     <w:p>
       <w:pPr>
         <w:pStyle w:val="Funotentext"/>
@@ -27566,7 +27666,7 @@
       </w:hyperlink>
     </w:p>
   </w:footnote>
-  <w:footnote w:id="4">
+  <w:footnote w:id="11">
     <w:p>
       <w:pPr>
         <w:pStyle w:val="Funotentext"/>
@@ -27598,7 +27698,7 @@
       </w:hyperlink>
     </w:p>
   </w:footnote>
-  <w:footnote w:id="5">
+  <w:footnote w:id="12">
     <w:p>
       <w:pPr>
         <w:pStyle w:val="Funotentext"/>
@@ -27634,16 +27734,6 @@
 </file>
 
 <file path=word/header1.xml><?xml version="1.0" encoding="utf-8"?>
-<w:hdr xmlns:wpc="http://schemas.microsoft.com/office/word/2010/wordprocessingCanvas" xmlns:mc="http://schemas.openxmlformats.org/markup-compatibility/2006" xmlns:o="urn:schemas-microsoft-com:office:office" xmlns:r="http://schemas.openxmlformats.org/officeDocument/2006/relationships" xmlns:m="http://schemas.openxmlformats.org/officeDocument/2006/math" xmlns:v="urn:schemas-microsoft-com:vml" xmlns:wp14="http://schemas.microsoft.com/office/word/2010/wordprocessingDrawing" xmlns:wp="http://schemas.openxmlformats.org/drawingml/2006/wordprocessingDrawing" xmlns:w10="urn:schemas-microsoft-com:office:word" xmlns:w="http://schemas.openxmlformats.org/wordprocessingml/2006/main" xmlns:w14="http://schemas.microsoft.com/office/word/2010/wordml" xmlns:wpg="http://schemas.microsoft.com/office/word/2010/wordprocessingGroup" xmlns:wpi="http://schemas.microsoft.com/office/word/2010/wordprocessingInk" xmlns:wne="http://schemas.microsoft.com/office/word/2006/wordml" xmlns:wps="http://schemas.microsoft.com/office/word/2010/wordprocessingShape" mc:Ignorable="w14 wp14">
-  <w:p>
-    <w:pPr>
-      <w:pStyle w:val="Kopfzeile"/>
-    </w:pPr>
-  </w:p>
-</w:hdr>
-</file>
-
-<file path=word/header2.xml><?xml version="1.0" encoding="utf-8"?>
 <w:hdr xmlns:wpc="http://schemas.microsoft.com/office/word/2010/wordprocessingCanvas" xmlns:mc="http://schemas.openxmlformats.org/markup-compatibility/2006" xmlns:o="urn:schemas-microsoft-com:office:office" xmlns:r="http://schemas.openxmlformats.org/officeDocument/2006/relationships" xmlns:m="http://schemas.openxmlformats.org/officeDocument/2006/math" xmlns:v="urn:schemas-microsoft-com:vml" xmlns:wp14="http://schemas.microsoft.com/office/word/2010/wordprocessingDrawing" xmlns:wp="http://schemas.openxmlformats.org/drawingml/2006/wordprocessingDrawing" xmlns:w10="urn:schemas-microsoft-com:office:word" xmlns:w="http://schemas.openxmlformats.org/wordprocessingml/2006/main" xmlns:w14="http://schemas.microsoft.com/office/word/2010/wordml" xmlns:wpg="http://schemas.microsoft.com/office/word/2010/wordprocessingGroup" xmlns:wpi="http://schemas.microsoft.com/office/word/2010/wordprocessingInk" xmlns:wne="http://schemas.microsoft.com/office/word/2006/wordml" xmlns:wps="http://schemas.microsoft.com/office/word/2010/wordprocessingShape" mc:Ignorable="w14 wp14">
   <w:p>
     <w:pPr>
@@ -27667,13 +27757,6 @@
         <w:lang w:val="en-US"/>
       </w:rPr>
       <w:tab/>
-    </w:r>
-    <w:bookmarkStart w:id="83" w:name="_GoBack"/>
-    <w:bookmarkEnd w:id="83"/>
-    <w:r>
-      <w:rPr>
-        <w:lang w:val="en-US"/>
-      </w:rPr>
       <w:t xml:space="preserve">Anne-Lena Simon, </w:t>
     </w:r>
     <w:proofErr w:type="spellStart"/>
@@ -27701,14 +27784,38 @@
       <w:rPr>
         <w:lang w:val="en-US"/>
       </w:rPr>
-      <w:t>Golla</w:t>
+      <w:t>G</w:t>
+    </w:r>
+    <w:r>
+      <w:rPr>
+        <w:lang w:val="en-US"/>
+      </w:rPr>
+      <w:t>olla</w:t>
     </w:r>
     <w:proofErr w:type="spellEnd"/>
     <w:r>
       <w:rPr>
         <w:lang w:val="en-US"/>
       </w:rPr>
-      <w:t xml:space="preserve">, Sebastian Rhode, </w:t>
+      <w:t>, Sebastian R</w:t>
+    </w:r>
+    <w:r>
+      <w:rPr>
+        <w:lang w:val="en-US"/>
+      </w:rPr>
+      <w:t>o</w:t>
+    </w:r>
+    <w:r>
+      <w:rPr>
+        <w:lang w:val="en-US"/>
+      </w:rPr>
+      <w:t>h</w:t>
+    </w:r>
+    <w:r>
+      <w:rPr>
+        <w:lang w:val="en-US"/>
+      </w:rPr>
+      <w:t xml:space="preserve">de, </w:t>
     </w:r>
     <w:proofErr w:type="spellStart"/>
     <w:r>
@@ -27739,16 +27846,6 @@
       <w:rPr>
         <w:lang w:val="en-US"/>
       </w:rPr>
-    </w:pPr>
-  </w:p>
-</w:hdr>
-</file>
-
-<file path=word/header3.xml><?xml version="1.0" encoding="utf-8"?>
-<w:hdr xmlns:wpc="http://schemas.microsoft.com/office/word/2010/wordprocessingCanvas" xmlns:mc="http://schemas.openxmlformats.org/markup-compatibility/2006" xmlns:o="urn:schemas-microsoft-com:office:office" xmlns:r="http://schemas.openxmlformats.org/officeDocument/2006/relationships" xmlns:m="http://schemas.openxmlformats.org/officeDocument/2006/math" xmlns:v="urn:schemas-microsoft-com:vml" xmlns:wp14="http://schemas.microsoft.com/office/word/2010/wordprocessingDrawing" xmlns:wp="http://schemas.openxmlformats.org/drawingml/2006/wordprocessingDrawing" xmlns:w10="urn:schemas-microsoft-com:office:word" xmlns:w="http://schemas.openxmlformats.org/wordprocessingml/2006/main" xmlns:w14="http://schemas.microsoft.com/office/word/2010/wordml" xmlns:wpg="http://schemas.microsoft.com/office/word/2010/wordprocessingGroup" xmlns:wpi="http://schemas.microsoft.com/office/word/2010/wordprocessingInk" xmlns:wne="http://schemas.microsoft.com/office/word/2006/wordml" xmlns:wps="http://schemas.microsoft.com/office/word/2010/wordprocessingShape" mc:Ignorable="w14 wp14">
-  <w:p>
-    <w:pPr>
-      <w:pStyle w:val="Kopfzeile"/>
     </w:pPr>
   </w:p>
 </w:hdr>
@@ -30102,8 +30199,8 @@
   </w:compat>
   <w:rsids>
     <w:rsidRoot w:val="00263E37"/>
+    <w:rsid w:val="000A5D6B"/>
     <w:rsid w:val="00263E37"/>
-    <w:rsid w:val="00A05662"/>
   </w:rsids>
   <m:mathPr>
     <m:mathFont m:val="Cambria Math"/>
@@ -30818,7 +30915,7 @@
 </file>
 
 <file path=customXml/itemProps1.xml><?xml version="1.0" encoding="utf-8"?>
-<ds:datastoreItem xmlns:ds="http://schemas.openxmlformats.org/officeDocument/2006/customXml" ds:itemID="{4774F687-4EC6-4991-A863-DB0D641706DD}">
+<ds:datastoreItem xmlns:ds="http://schemas.openxmlformats.org/officeDocument/2006/customXml" ds:itemID="{8A922535-E913-4BB0-8355-181002482E96}">
   <ds:schemaRefs>
     <ds:schemaRef ds:uri="http://schemas.openxmlformats.org/officeDocument/2006/bibliography"/>
   </ds:schemaRefs>
